--- a/Ex3/Mesh_Deimator_Comparison.docx
+++ b/Ex3/Mesh_Deimator_Comparison.docx
@@ -43,6 +43,19 @@
         <w:rPr/>
       </w:pPr>
       <w:r>
+        <w:rPr>
+          <w:rtl w:val="true"/>
+        </w:rPr>
+      </w:r>
+    </w:p>
+    <w:p>
+      <w:pPr>
+        <w:pStyle w:val="Normal"/>
+        <w:bidi w:val="1"/>
+        <w:jc w:val="left"/>
+        <w:rPr/>
+      </w:pPr>
+      <w:r>
         <w:rPr/>
         <w:t>1</w:t>
       </w:r>
@@ -50,31 +63,11 @@
         <w:rPr>
           <w:rtl w:val="true"/>
         </w:rPr>
-        <w:t xml:space="preserve">. </w:t>
-      </w:r>
-    </w:p>
-    <w:p>
-      <w:pPr>
-        <w:pStyle w:val="Normal"/>
-        <w:bidi w:val="1"/>
-        <w:jc w:val="left"/>
-        <w:rPr/>
-      </w:pPr>
-      <w:r>
-        <w:rPr/>
-        <w:t>1</w:t>
-      </w:r>
-      <w:r>
-        <w:rPr>
-          <w:rtl w:val="true"/>
-        </w:rPr>
         <w:t>.</w:t>
       </w:r>
       <w:r>
-        <w:rPr>
-          <w:rtl w:val="true"/>
-        </w:rPr>
-        <w:t>ארנב</w:t>
+        <w:rPr/>
+        <w:t>dragon</w:t>
       </w:r>
       <w:r>
         <w:rPr>
@@ -86,11 +79,17 @@
         <w:rPr>
           <w:rtl w:val="true"/>
         </w:rPr>
-        <w:t xml:space="preserve">קובץ בגודל </w:t>
-      </w:r>
-      <w:r>
-        <w:rPr/>
-        <w:t>102</w:t>
+        <w:t>קובץ בגודל</w:t>
+      </w:r>
+      <w:r>
+        <w:rPr>
+          <w:rtl w:val="true"/>
+        </w:rPr>
+        <w:t xml:space="preserve">: </w:t>
+      </w:r>
+      <w:r>
+        <w:rPr/>
+        <w:t>72</w:t>
       </w:r>
       <w:r>
         <w:rPr>
@@ -102,7 +101,41 @@
         <w:rPr>
           <w:rtl w:val="true"/>
         </w:rPr>
-        <w:t>מ”ב</w:t>
+        <w:t>ק</w:t>
+      </w:r>
+      <w:r>
+        <w:rPr>
+          <w:rtl w:val="true"/>
+        </w:rPr>
+        <w:t>"</w:t>
+      </w:r>
+      <w:r>
+        <w:rPr>
+          <w:rtl w:val="true"/>
+        </w:rPr>
+        <w:t xml:space="preserve">ב </w:t>
+      </w:r>
+      <w:r>
+        <w:rPr>
+          <w:rtl w:val="true"/>
+        </w:rPr>
+        <w:t>,</w:t>
+      </w:r>
+      <w:r>
+        <w:rPr>
+          <w:rtl w:val="true"/>
+        </w:rPr>
+        <w:t>גאומטריה</w:t>
+      </w:r>
+      <w:r>
+        <w:rPr>
+          <w:rtl w:val="true"/>
+        </w:rPr>
+        <w:t xml:space="preserve">:  </w:t>
+      </w:r>
+      <w:r>
+        <w:rPr/>
+        <w:t>concave</w:t>
       </w:r>
       <w:r>
         <w:rPr>
@@ -111,16 +144,6 @@
         <w:t xml:space="preserve">, </w:t>
       </w:r>
       <w:r>
-        <w:rPr/>
-        <w:t>concave</w:t>
-      </w:r>
-      <w:r>
-        <w:rPr>
-          <w:rtl w:val="true"/>
-        </w:rPr>
-        <w:t xml:space="preserve">, </w:t>
-      </w:r>
-      <w:r>
         <w:rPr>
           <w:rtl w:val="true"/>
         </w:rPr>
@@ -130,7 +153,17 @@
         <w:rPr>
           <w:rtl w:val="true"/>
         </w:rPr>
-        <w:t xml:space="preserve">: , </w:t>
+        <w:t>:</w:t>
+      </w:r>
+      <w:r>
+        <w:rPr/>
+        <w:t>1257</w:t>
+      </w:r>
+      <w:r>
+        <w:rPr>
+          <w:rtl w:val="true"/>
+        </w:rPr>
+        <w:t xml:space="preserve"> , </w:t>
       </w:r>
       <w:r>
         <w:rPr>
@@ -144,6 +177,16 @@
         </w:rPr>
         <w:t xml:space="preserve">: </w:t>
       </w:r>
+      <w:r>
+        <w:rPr/>
+        <w:t>2730</w:t>
+      </w:r>
+      <w:r>
+        <w:rPr>
+          <w:rtl w:val="true"/>
+        </w:rPr>
+        <w:t>.</w:t>
+      </w:r>
     </w:p>
     <w:p>
       <w:pPr>
@@ -157,15 +200,15 @@
           <w:rtl w:val="true"/>
         </w:rPr>
         <w:drawing>
-          <wp:anchor behindDoc="0" distT="0" distB="0" distL="0" distR="0" simplePos="0" locked="0" layoutInCell="1" allowOverlap="1" relativeHeight="2">
+          <wp:anchor behindDoc="0" distT="0" distB="0" distL="0" distR="0" simplePos="0" locked="0" layoutInCell="1" allowOverlap="1" relativeHeight="6">
             <wp:simplePos x="0" y="0"/>
             <wp:positionH relativeFrom="column">
-              <wp:posOffset>2031365</wp:posOffset>
+              <wp:align>center</wp:align>
             </wp:positionH>
             <wp:positionV relativeFrom="paragraph">
-              <wp:posOffset>60325</wp:posOffset>
+              <wp:posOffset>635</wp:posOffset>
             </wp:positionV>
-            <wp:extent cx="2145665" cy="1818640"/>
+            <wp:extent cx="3169920" cy="2579370"/>
             <wp:effectExtent l="0" t="0" r="0" b="0"/>
             <wp:wrapSquare wrapText="largest"/>
             <wp:docPr id="1" name="Image1" descr=""/>
@@ -190,7 +233,7 @@
                   <pic:spPr bwMode="auto">
                     <a:xfrm>
                       <a:off x="0" y="0"/>
-                      <a:ext cx="2145665" cy="1818640"/>
+                      <a:ext cx="3169920" cy="2579370"/>
                     </a:xfrm>
                     <a:prstGeom prst="rect">
                       <a:avLst/>
@@ -354,6 +397,45 @@
         <w:rPr/>
       </w:pPr>
       <w:r>
+        <w:rPr>
+          <w:rtl w:val="true"/>
+        </w:rPr>
+      </w:r>
+    </w:p>
+    <w:p>
+      <w:pPr>
+        <w:pStyle w:val="Normal"/>
+        <w:bidi w:val="1"/>
+        <w:jc w:val="left"/>
+        <w:rPr/>
+      </w:pPr>
+      <w:r>
+        <w:rPr>
+          <w:rtl w:val="true"/>
+        </w:rPr>
+      </w:r>
+    </w:p>
+    <w:p>
+      <w:pPr>
+        <w:pStyle w:val="Normal"/>
+        <w:bidi w:val="1"/>
+        <w:jc w:val="left"/>
+        <w:rPr/>
+      </w:pPr>
+      <w:r>
+        <w:rPr>
+          <w:rtl w:val="true"/>
+        </w:rPr>
+      </w:r>
+    </w:p>
+    <w:p>
+      <w:pPr>
+        <w:pStyle w:val="Normal"/>
+        <w:bidi w:val="1"/>
+        <w:jc w:val="left"/>
+        <w:rPr/>
+      </w:pPr>
+      <w:r>
         <w:rPr/>
         <w:t>2</w:t>
       </w:r>
@@ -377,7 +459,13 @@
         <w:rPr>
           <w:rtl w:val="true"/>
         </w:rPr>
-        <w:t xml:space="preserve">קובץ בגודל </w:t>
+        <w:t>קובץ בגודל</w:t>
+      </w:r>
+      <w:r>
+        <w:rPr>
+          <w:rtl w:val="true"/>
+        </w:rPr>
+        <w:t xml:space="preserve">:  </w:t>
       </w:r>
       <w:r>
         <w:rPr/>
@@ -387,7 +475,7 @@
         <w:rPr>
           <w:rtl w:val="true"/>
         </w:rPr>
-        <w:t xml:space="preserve"> </w:t>
+        <w:t xml:space="preserve">  </w:t>
       </w:r>
       <w:r>
         <w:rPr>
@@ -411,11 +499,45 @@
         <w:rPr>
           <w:rtl w:val="true"/>
         </w:rPr>
+        <w:t>,</w:t>
+      </w:r>
+      <w:r>
+        <w:rPr>
+          <w:rtl w:val="true"/>
+        </w:rPr>
+        <w:t>גאומטריה</w:t>
+      </w:r>
+      <w:r>
+        <w:rPr>
+          <w:rtl w:val="true"/>
+        </w:rPr>
+        <w:t xml:space="preserve">: </w:t>
+      </w:r>
+      <w:r>
+        <w:rPr/>
+        <w:t>convex</w:t>
+      </w:r>
+      <w:r>
+        <w:rPr>
+          <w:rtl w:val="true"/>
+        </w:rPr>
         <w:t xml:space="preserve">, </w:t>
       </w:r>
       <w:r>
-        <w:rPr/>
-        <w:t>convex</w:t>
+        <w:rPr>
+          <w:rtl w:val="true"/>
+        </w:rPr>
+        <w:t>מספר צמתים</w:t>
+      </w:r>
+      <w:r>
+        <w:rPr>
+          <w:rtl w:val="true"/>
+        </w:rPr>
+        <w:t xml:space="preserve">: </w:t>
+      </w:r>
+      <w:r>
+        <w:rPr/>
+        <w:t>10242</w:t>
       </w:r>
       <w:r>
         <w:rPr>
@@ -427,25 +549,11 @@
         <w:rPr>
           <w:rtl w:val="true"/>
         </w:rPr>
-        <w:t>מספר צמתים</w:t>
-      </w:r>
-      <w:r>
-        <w:rPr>
-          <w:rtl w:val="true"/>
-        </w:rPr>
-        <w:t xml:space="preserve">, </w:t>
-      </w:r>
-      <w:r>
-        <w:rPr>
-          <w:rtl w:val="true"/>
-        </w:rPr>
         <w:t>מספר משולשים</w:t>
       </w:r>
       <w:r>
-        <w:rPr>
-          <w:rtl w:val="true"/>
-        </w:rPr>
-        <w:t xml:space="preserve">: </w:t>
+        <w:rPr/>
+        <w:t>20480</w:t>
       </w:r>
     </w:p>
     <w:p>
@@ -486,15 +594,15 @@
           <w:rtl w:val="true"/>
         </w:rPr>
         <w:drawing>
-          <wp:anchor behindDoc="0" distT="0" distB="0" distL="0" distR="0" simplePos="0" locked="0" layoutInCell="1" allowOverlap="1" relativeHeight="3">
+          <wp:anchor behindDoc="0" distT="0" distB="0" distL="0" distR="0" simplePos="0" locked="0" layoutInCell="1" allowOverlap="1" relativeHeight="2">
             <wp:simplePos x="0" y="0"/>
             <wp:positionH relativeFrom="column">
-              <wp:posOffset>2414905</wp:posOffset>
+              <wp:posOffset>1981835</wp:posOffset>
             </wp:positionH>
             <wp:positionV relativeFrom="paragraph">
               <wp:posOffset>130810</wp:posOffset>
             </wp:positionV>
-            <wp:extent cx="1397000" cy="1213485"/>
+            <wp:extent cx="1828800" cy="1588770"/>
             <wp:effectExtent l="0" t="0" r="0" b="0"/>
             <wp:wrapSquare wrapText="largest"/>
             <wp:docPr id="2" name="Image2" descr=""/>
@@ -519,7 +627,7 @@
                   <pic:spPr bwMode="auto">
                     <a:xfrm>
                       <a:off x="0" y="0"/>
-                      <a:ext cx="1397000" cy="1213485"/>
+                      <a:ext cx="1828800" cy="1588770"/>
                     </a:xfrm>
                     <a:prstGeom prst="rect">
                       <a:avLst/>
@@ -670,6 +778,118 @@
         <w:rPr/>
         <w:t>feline</w:t>
       </w:r>
+      <w:r>
+        <w:rPr>
+          <w:rtl w:val="true"/>
+        </w:rPr>
+        <w:t xml:space="preserve">, </w:t>
+      </w:r>
+      <w:r>
+        <w:rPr>
+          <w:rtl w:val="true"/>
+        </w:rPr>
+        <w:t>גודל קובץ</w:t>
+      </w:r>
+      <w:r>
+        <w:rPr>
+          <w:rtl w:val="true"/>
+        </w:rPr>
+        <w:t xml:space="preserve">: </w:t>
+      </w:r>
+      <w:r>
+        <w:rPr/>
+        <w:t>4</w:t>
+      </w:r>
+      <w:r>
+        <w:rPr>
+          <w:rtl w:val="true"/>
+        </w:rPr>
+        <w:t xml:space="preserve">  </w:t>
+      </w:r>
+      <w:r>
+        <w:rPr>
+          <w:rtl w:val="true"/>
+        </w:rPr>
+        <w:t>מ</w:t>
+      </w:r>
+      <w:r>
+        <w:rPr>
+          <w:rtl w:val="true"/>
+        </w:rPr>
+        <w:t>"</w:t>
+      </w:r>
+      <w:r>
+        <w:rPr>
+          <w:rtl w:val="true"/>
+        </w:rPr>
+        <w:t>ב</w:t>
+      </w:r>
+      <w:r>
+        <w:rPr>
+          <w:rtl w:val="true"/>
+        </w:rPr>
+        <w:t xml:space="preserve">, </w:t>
+      </w:r>
+      <w:r>
+        <w:rPr>
+          <w:rtl w:val="true"/>
+        </w:rPr>
+        <w:t>גאומטריה</w:t>
+      </w:r>
+      <w:r>
+        <w:rPr>
+          <w:rtl w:val="true"/>
+        </w:rPr>
+        <w:t xml:space="preserve">: </w:t>
+      </w:r>
+      <w:r>
+        <w:rPr/>
+        <w:t>concave</w:t>
+      </w:r>
+      <w:r>
+        <w:rPr>
+          <w:rtl w:val="true"/>
+        </w:rPr>
+        <w:t xml:space="preserve">, </w:t>
+      </w:r>
+      <w:r>
+        <w:rPr>
+          <w:rtl w:val="true"/>
+        </w:rPr>
+        <w:t>מספר צמתים</w:t>
+      </w:r>
+      <w:r>
+        <w:rPr>
+          <w:rtl w:val="true"/>
+        </w:rPr>
+        <w:t xml:space="preserve">: </w:t>
+      </w:r>
+      <w:r>
+        <w:rPr/>
+        <w:t>49864</w:t>
+      </w:r>
+      <w:r>
+        <w:rPr>
+          <w:rtl w:val="true"/>
+        </w:rPr>
+        <w:t xml:space="preserve">, </w:t>
+      </w:r>
+      <w:r>
+        <w:rPr>
+          <w:rtl w:val="true"/>
+        </w:rPr>
+        <w:t>מספר משולשים</w:t>
+      </w:r>
+      <w:r>
+        <w:rPr>
+          <w:rtl w:val="true"/>
+        </w:rPr>
+        <w:t xml:space="preserve">: </w:t>
+      </w:r>
+      <w:r>
+        <w:rPr/>
+        <w:t>99732</w:t>
+      </w:r>
     </w:p>
     <w:p>
       <w:pPr>
@@ -696,7 +916,7 @@
           <w:rtl w:val="true"/>
         </w:rPr>
         <w:drawing>
-          <wp:anchor behindDoc="0" distT="0" distB="0" distL="0" distR="0" simplePos="0" locked="0" layoutInCell="1" allowOverlap="1" relativeHeight="4">
+          <wp:anchor behindDoc="0" distT="0" distB="0" distL="0" distR="0" simplePos="0" locked="0" layoutInCell="1" allowOverlap="1" relativeHeight="3">
             <wp:simplePos x="0" y="0"/>
             <wp:positionH relativeFrom="column">
               <wp:posOffset>2142490</wp:posOffset>
@@ -958,6 +1178,106 @@
         <w:rPr/>
         <w:t>dodachedron</w:t>
       </w:r>
+      <w:r>
+        <w:rPr>
+          <w:rtl w:val="true"/>
+        </w:rPr>
+        <w:t xml:space="preserve">, </w:t>
+      </w:r>
+      <w:r>
+        <w:rPr>
+          <w:rtl w:val="true"/>
+        </w:rPr>
+        <w:t>גודל קובץ</w:t>
+      </w:r>
+      <w:r>
+        <w:rPr>
+          <w:rtl w:val="true"/>
+        </w:rPr>
+        <w:t xml:space="preserve">: </w:t>
+      </w:r>
+      <w:r>
+        <w:rPr/>
+        <w:t>869</w:t>
+      </w:r>
+      <w:r>
+        <w:rPr>
+          <w:rtl w:val="true"/>
+        </w:rPr>
+        <w:t xml:space="preserve"> </w:t>
+      </w:r>
+      <w:r>
+        <w:rPr>
+          <w:rtl w:val="true"/>
+        </w:rPr>
+        <w:t>בייטים</w:t>
+      </w:r>
+      <w:r>
+        <w:rPr>
+          <w:rtl w:val="true"/>
+        </w:rPr>
+        <w:t xml:space="preserve">, </w:t>
+      </w:r>
+      <w:r>
+        <w:rPr>
+          <w:rtl w:val="true"/>
+        </w:rPr>
+        <w:t>גאומטריה</w:t>
+      </w:r>
+      <w:r>
+        <w:rPr>
+          <w:rtl w:val="true"/>
+        </w:rPr>
+        <w:t xml:space="preserve">: </w:t>
+      </w:r>
+      <w:r>
+        <w:rPr/>
+        <w:t>convex</w:t>
+      </w:r>
+      <w:r>
+        <w:rPr>
+          <w:rtl w:val="true"/>
+        </w:rPr>
+        <w:t xml:space="preserve">, </w:t>
+      </w:r>
+      <w:r>
+        <w:rPr>
+          <w:rtl w:val="true"/>
+        </w:rPr>
+        <w:t>מספר צמתים</w:t>
+      </w:r>
+      <w:r>
+        <w:rPr>
+          <w:rtl w:val="true"/>
+        </w:rPr>
+        <w:t xml:space="preserve">: </w:t>
+      </w:r>
+      <w:r>
+        <w:rPr/>
+        <w:t>20</w:t>
+      </w:r>
+      <w:r>
+        <w:rPr>
+          <w:rtl w:val="true"/>
+        </w:rPr>
+        <w:t xml:space="preserve">, </w:t>
+      </w:r>
+      <w:r>
+        <w:rPr>
+          <w:rtl w:val="true"/>
+        </w:rPr>
+        <w:t>מספר משולשים</w:t>
+      </w:r>
+      <w:r>
+        <w:rPr>
+          <w:rtl w:val="true"/>
+        </w:rPr>
+        <w:t xml:space="preserve">: </w:t>
+      </w:r>
+      <w:r>
+        <w:rPr/>
+        <w:t>36</w:t>
+      </w:r>
     </w:p>
     <w:p>
       <w:pPr>
@@ -1023,7 +1343,7 @@
           <w:rtl w:val="true"/>
         </w:rPr>
         <w:drawing>
-          <wp:anchor behindDoc="0" distT="0" distB="0" distL="0" distR="0" simplePos="0" locked="0" layoutInCell="1" allowOverlap="1" relativeHeight="5">
+          <wp:anchor behindDoc="0" distT="0" distB="0" distL="0" distR="0" simplePos="0" locked="0" layoutInCell="1" allowOverlap="1" relativeHeight="4">
             <wp:simplePos x="0" y="0"/>
             <wp:positionH relativeFrom="column">
               <wp:posOffset>2134235</wp:posOffset>
@@ -1207,6 +1527,124 @@
         <w:rPr/>
         <w:t>hand</w:t>
       </w:r>
+      <w:r>
+        <w:rPr>
+          <w:rtl w:val="true"/>
+        </w:rPr>
+        <w:t xml:space="preserve">, </w:t>
+      </w:r>
+      <w:r>
+        <w:rPr>
+          <w:rtl w:val="true"/>
+        </w:rPr>
+        <w:t>גדול קובץ</w:t>
+      </w:r>
+      <w:r>
+        <w:rPr>
+          <w:rtl w:val="true"/>
+        </w:rPr>
+        <w:t xml:space="preserve">, </w:t>
+      </w:r>
+      <w:r>
+        <w:rPr/>
+        <w:t>71.2</w:t>
+      </w:r>
+      <w:r>
+        <w:rPr>
+          <w:rtl w:val="true"/>
+        </w:rPr>
+        <w:t xml:space="preserve">  </w:t>
+      </w:r>
+      <w:r>
+        <w:rPr>
+          <w:rtl w:val="true"/>
+        </w:rPr>
+        <w:t>ק</w:t>
+      </w:r>
+      <w:r>
+        <w:rPr>
+          <w:rtl w:val="true"/>
+        </w:rPr>
+        <w:t>"</w:t>
+      </w:r>
+      <w:r>
+        <w:rPr>
+          <w:rtl w:val="true"/>
+        </w:rPr>
+        <w:t>ב</w:t>
+      </w:r>
+      <w:r>
+        <w:rPr>
+          <w:rtl w:val="true"/>
+        </w:rPr>
+        <w:t xml:space="preserve">, </w:t>
+      </w:r>
+      <w:r>
+        <w:rPr>
+          <w:rtl w:val="true"/>
+        </w:rPr>
+        <w:t>גאומטריה</w:t>
+      </w:r>
+      <w:r>
+        <w:rPr>
+          <w:rtl w:val="true"/>
+        </w:rPr>
+        <w:t xml:space="preserve">: </w:t>
+      </w:r>
+      <w:r>
+        <w:rPr/>
+        <w:t>convex</w:t>
+      </w:r>
+      <w:r>
+        <w:rPr>
+          <w:rtl w:val="true"/>
+        </w:rPr>
+        <w:t xml:space="preserve">, </w:t>
+      </w:r>
+      <w:r>
+        <w:rPr>
+          <w:rtl w:val="true"/>
+        </w:rPr>
+        <w:t>מספר צמתים</w:t>
+      </w:r>
+      <w:r>
+        <w:rPr>
+          <w:rtl w:val="true"/>
+        </w:rPr>
+        <w:t xml:space="preserve">: </w:t>
+      </w:r>
+      <w:r>
+        <w:rPr/>
+        <w:t>1197</w:t>
+      </w:r>
+      <w:r>
+        <w:rPr>
+          <w:rtl w:val="true"/>
+        </w:rPr>
+        <w:t xml:space="preserve">, </w:t>
+      </w:r>
+      <w:r>
+        <w:rPr>
+          <w:rtl w:val="true"/>
+        </w:rPr>
+        <w:t>מספר משולשים</w:t>
+      </w:r>
+      <w:r>
+        <w:rPr>
+          <w:rtl w:val="true"/>
+        </w:rPr>
+        <w:t xml:space="preserve">: </w:t>
+      </w:r>
+      <w:r>
+        <w:rPr/>
+        <w:t>2390</w:t>
+      </w:r>
+      <w:r>
+        <w:rPr>
+          <w:rtl w:val="true"/>
+        </w:rPr>
+        <w:t>.</w:t>
+      </w:r>
     </w:p>
     <w:p>
       <w:pPr>
@@ -1246,7 +1684,7 @@
           <w:rtl w:val="true"/>
         </w:rPr>
         <w:drawing>
-          <wp:anchor behindDoc="0" distT="0" distB="0" distL="0" distR="0" simplePos="0" locked="0" layoutInCell="1" allowOverlap="1" relativeHeight="6">
+          <wp:anchor behindDoc="0" distT="0" distB="0" distL="0" distR="0" simplePos="0" locked="0" layoutInCell="1" allowOverlap="1" relativeHeight="5">
             <wp:simplePos x="0" y="0"/>
             <wp:positionH relativeFrom="column">
               <wp:align>center</wp:align>
@@ -1254,7 +1692,7 @@
             <wp:positionV relativeFrom="paragraph">
               <wp:posOffset>635</wp:posOffset>
             </wp:positionV>
-            <wp:extent cx="2734310" cy="2192020"/>
+            <wp:extent cx="2282190" cy="1829435"/>
             <wp:effectExtent l="0" t="0" r="0" b="0"/>
             <wp:wrapSquare wrapText="largest"/>
             <wp:docPr id="5" name="Image5" descr=""/>
@@ -1279,7 +1717,7 @@
                   <pic:spPr bwMode="auto">
                     <a:xfrm>
                       <a:off x="0" y="0"/>
-                      <a:ext cx="2734310" cy="2192020"/>
+                      <a:ext cx="2282190" cy="1829435"/>
                     </a:xfrm>
                     <a:prstGeom prst="rect">
                       <a:avLst/>
@@ -1459,32 +1897,6 @@
         <w:rPr>
           <w:rtl w:val="true"/>
         </w:rPr>
-      </w:r>
-    </w:p>
-    <w:p>
-      <w:pPr>
-        <w:pStyle w:val="Normal"/>
-        <w:bidi w:val="1"/>
-        <w:jc w:val="left"/>
-        <w:rPr/>
-      </w:pPr>
-      <w:r>
-        <w:rPr>
-          <w:rtl w:val="true"/>
-        </w:rPr>
-      </w:r>
-    </w:p>
-    <w:p>
-      <w:pPr>
-        <w:pStyle w:val="Normal"/>
-        <w:bidi w:val="1"/>
-        <w:jc w:val="left"/>
-        <w:rPr/>
-      </w:pPr>
-      <w:r>
-        <w:rPr>
-          <w:rtl w:val="true"/>
-        </w:rPr>
         <w:t xml:space="preserve">ניסוי </w:t>
       </w:r>
       <w:r>
@@ -1513,7 +1925,1278 @@
         <w:rPr>
           <w:rtl w:val="true"/>
         </w:rPr>
-        <w:t>כאשר תנאי העצירה הוא הגעה לגודל קשת מסויים</w:t>
+        <w:t>כאשר תנאי העצירה הוא יחס</w:t>
+      </w:r>
+      <w:r>
+        <w:rPr>
+          <w:rtl w:val="true"/>
+        </w:rPr>
+        <w:br/>
+        <w:t>(</w:t>
+      </w:r>
+      <w:r>
+        <w:rPr/>
+        <w:t>Count_ratio_stop_predicate</w:t>
+      </w:r>
+      <w:r>
+        <w:rPr>
+          <w:rtl w:val="true"/>
+        </w:rPr>
+        <w:t xml:space="preserve">) </w:t>
+      </w:r>
+      <w:r>
+        <w:rPr>
+          <w:rtl w:val="true"/>
+        </w:rPr>
+        <w:t>ויסומן ב</w:t>
+      </w:r>
+      <w:r>
+        <w:rPr>
+          <w:rtl w:val="true"/>
+        </w:rPr>
+        <w:t xml:space="preserve">- </w:t>
+      </w:r>
+      <w:r>
+        <w:rPr/>
+        <w:t>Ratio</w:t>
+      </w:r>
+      <w:r>
+        <w:rPr>
+          <w:rtl w:val="true"/>
+        </w:rPr>
+        <w:t xml:space="preserve">. </w:t>
+      </w:r>
+      <w:r>
+        <w:rPr>
+          <w:rtl w:val="true"/>
+        </w:rPr>
+        <w:t xml:space="preserve">כאשר </w:t>
+      </w:r>
+      <w:r>
+        <w:rPr/>
+        <w:t>Ratio=0.1,0.3,0.5,0.7,0.9</w:t>
+      </w:r>
+      <w:r>
+        <w:rPr>
+          <w:rtl w:val="true"/>
+        </w:rPr>
+        <w:t xml:space="preserve">. </w:t>
+      </w:r>
+      <w:r>
+        <w:rPr>
+          <w:rtl w:val="true"/>
+        </w:rPr>
+        <w:t>נשווה מרחק האוסדורף בין חמשת המשטחים שנבחרו</w:t>
+      </w:r>
+      <w:r>
+        <w:rPr>
+          <w:rtl w:val="true"/>
+        </w:rPr>
+        <w:t>.</w:t>
+      </w:r>
+    </w:p>
+    <w:p>
+      <w:pPr>
+        <w:pStyle w:val="Normal"/>
+        <w:bidi w:val="1"/>
+        <w:jc w:val="left"/>
+        <w:rPr/>
+      </w:pPr>
+      <w:r>
+        <w:rPr>
+          <w:rtl w:val="true"/>
+        </w:rPr>
+      </w:r>
+    </w:p>
+    <w:p>
+      <w:pPr>
+        <w:pStyle w:val="Normal"/>
+        <w:bidi w:val="1"/>
+        <w:jc w:val="left"/>
+        <w:rPr/>
+      </w:pPr>
+      <w:r>
+        <w:rPr>
+          <w:rtl w:val="true"/>
+        </w:rPr>
+      </w:r>
+    </w:p>
+    <w:p>
+      <w:pPr>
+        <w:pStyle w:val="Normal"/>
+        <w:bidi w:val="1"/>
+        <w:jc w:val="left"/>
+        <w:rPr/>
+      </w:pPr>
+      <w:r>
+        <w:rPr>
+          <w:rtl w:val="true"/>
+        </w:rPr>
+        <w:t>מרחק האוסדורף</w:t>
+      </w:r>
+      <w:r>
+        <w:rPr>
+          <w:rtl w:val="true"/>
+        </w:rPr>
+        <w:t>:</w:t>
+      </w:r>
+    </w:p>
+    <w:p>
+      <w:pPr>
+        <w:pStyle w:val="Normal"/>
+        <w:bidi w:val="1"/>
+        <w:jc w:val="left"/>
+        <w:rPr/>
+      </w:pPr>
+      <w:r>
+        <w:rPr>
+          <w:rtl w:val="true"/>
+        </w:rPr>
+      </w:r>
+    </w:p>
+    <w:tbl>
+      <w:tblPr>
+        <w:bidiVisual w:val="true"/>
+        <w:tblW w:w="9638" w:type="dxa"/>
+        <w:jc w:val="left"/>
+        <w:tblInd w:w="50" w:type="dxa"/>
+        <w:tblBorders>
+          <w:top w:val="single" w:sz="2" w:space="0" w:color="000001"/>
+          <w:left w:val="single" w:sz="2" w:space="0" w:color="000001"/>
+          <w:bottom w:val="single" w:sz="2" w:space="0" w:color="000001"/>
+          <w:insideH w:val="single" w:sz="2" w:space="0" w:color="000001"/>
+        </w:tblBorders>
+        <w:tblCellMar>
+          <w:top w:w="55" w:type="dxa"/>
+          <w:left w:w="48" w:type="dxa"/>
+          <w:bottom w:w="55" w:type="dxa"/>
+          <w:right w:w="55" w:type="dxa"/>
+        </w:tblCellMar>
+      </w:tblPr>
+      <w:tblGrid>
+        <w:gridCol w:w="1604"/>
+        <w:gridCol w:w="1606"/>
+        <w:gridCol w:w="1608"/>
+        <w:gridCol w:w="1603"/>
+        <w:gridCol w:w="1608"/>
+        <w:gridCol w:w="1608"/>
+      </w:tblGrid>
+      <w:tr>
+        <w:trPr/>
+        <w:tc>
+          <w:tcPr>
+            <w:tcW w:w="1604" w:type="dxa"/>
+            <w:tcBorders>
+              <w:top w:val="single" w:sz="2" w:space="0" w:color="000001"/>
+              <w:left w:val="single" w:sz="2" w:space="0" w:color="000001"/>
+              <w:bottom w:val="single" w:sz="2" w:space="0" w:color="000001"/>
+              <w:insideH w:val="single" w:sz="2" w:space="0" w:color="000001"/>
+            </w:tcBorders>
+            <w:shd w:fill="auto" w:val="clear"/>
+            <w:tcMar>
+              <w:left w:w="48" w:type="dxa"/>
+            </w:tcMar>
+          </w:tcPr>
+          <w:p>
+            <w:pPr>
+              <w:pStyle w:val="TableContents"/>
+              <w:bidi w:val="1"/>
+              <w:jc w:val="left"/>
+              <w:rPr/>
+            </w:pPr>
+            <w:r>
+              <w:rPr>
+                <w:rtl w:val="true"/>
+              </w:rPr>
+            </w:r>
+          </w:p>
+        </w:tc>
+        <w:tc>
+          <w:tcPr>
+            <w:tcW w:w="1606" w:type="dxa"/>
+            <w:tcBorders>
+              <w:top w:val="single" w:sz="2" w:space="0" w:color="000001"/>
+              <w:left w:val="single" w:sz="2" w:space="0" w:color="000001"/>
+              <w:bottom w:val="single" w:sz="2" w:space="0" w:color="000001"/>
+              <w:insideH w:val="single" w:sz="2" w:space="0" w:color="000001"/>
+            </w:tcBorders>
+            <w:shd w:fill="auto" w:val="clear"/>
+            <w:tcMar>
+              <w:left w:w="48" w:type="dxa"/>
+            </w:tcMar>
+          </w:tcPr>
+          <w:p>
+            <w:pPr>
+              <w:pStyle w:val="TableContents"/>
+              <w:bidi w:val="1"/>
+              <w:jc w:val="left"/>
+              <w:rPr/>
+            </w:pPr>
+            <w:r>
+              <w:rPr/>
+              <w:t>0.1</w:t>
+            </w:r>
+          </w:p>
+        </w:tc>
+        <w:tc>
+          <w:tcPr>
+            <w:tcW w:w="1608" w:type="dxa"/>
+            <w:tcBorders>
+              <w:top w:val="single" w:sz="2" w:space="0" w:color="000001"/>
+              <w:left w:val="single" w:sz="2" w:space="0" w:color="000001"/>
+              <w:bottom w:val="single" w:sz="2" w:space="0" w:color="000001"/>
+              <w:insideH w:val="single" w:sz="2" w:space="0" w:color="000001"/>
+            </w:tcBorders>
+            <w:shd w:fill="auto" w:val="clear"/>
+            <w:tcMar>
+              <w:left w:w="48" w:type="dxa"/>
+            </w:tcMar>
+          </w:tcPr>
+          <w:p>
+            <w:pPr>
+              <w:pStyle w:val="TableContents"/>
+              <w:bidi w:val="1"/>
+              <w:jc w:val="left"/>
+              <w:rPr/>
+            </w:pPr>
+            <w:r>
+              <w:rPr/>
+              <w:t>0.3</w:t>
+            </w:r>
+          </w:p>
+        </w:tc>
+        <w:tc>
+          <w:tcPr>
+            <w:tcW w:w="1603" w:type="dxa"/>
+            <w:tcBorders>
+              <w:top w:val="single" w:sz="2" w:space="0" w:color="000001"/>
+              <w:left w:val="single" w:sz="2" w:space="0" w:color="000001"/>
+              <w:bottom w:val="single" w:sz="2" w:space="0" w:color="000001"/>
+              <w:insideH w:val="single" w:sz="2" w:space="0" w:color="000001"/>
+            </w:tcBorders>
+            <w:shd w:fill="auto" w:val="clear"/>
+            <w:tcMar>
+              <w:left w:w="48" w:type="dxa"/>
+            </w:tcMar>
+          </w:tcPr>
+          <w:p>
+            <w:pPr>
+              <w:pStyle w:val="TableContents"/>
+              <w:bidi w:val="1"/>
+              <w:jc w:val="left"/>
+              <w:rPr/>
+            </w:pPr>
+            <w:r>
+              <w:rPr/>
+              <w:t>0.5</w:t>
+            </w:r>
+          </w:p>
+        </w:tc>
+        <w:tc>
+          <w:tcPr>
+            <w:tcW w:w="1608" w:type="dxa"/>
+            <w:tcBorders>
+              <w:top w:val="single" w:sz="2" w:space="0" w:color="000001"/>
+              <w:left w:val="single" w:sz="2" w:space="0" w:color="000001"/>
+              <w:bottom w:val="single" w:sz="2" w:space="0" w:color="000001"/>
+              <w:insideH w:val="single" w:sz="2" w:space="0" w:color="000001"/>
+            </w:tcBorders>
+            <w:shd w:fill="auto" w:val="clear"/>
+            <w:tcMar>
+              <w:left w:w="48" w:type="dxa"/>
+            </w:tcMar>
+          </w:tcPr>
+          <w:p>
+            <w:pPr>
+              <w:pStyle w:val="TableContents"/>
+              <w:bidi w:val="1"/>
+              <w:jc w:val="left"/>
+              <w:rPr/>
+            </w:pPr>
+            <w:r>
+              <w:rPr/>
+              <w:t>0.7</w:t>
+            </w:r>
+          </w:p>
+        </w:tc>
+        <w:tc>
+          <w:tcPr>
+            <w:tcW w:w="1608" w:type="dxa"/>
+            <w:tcBorders>
+              <w:top w:val="single" w:sz="2" w:space="0" w:color="000001"/>
+              <w:left w:val="single" w:sz="2" w:space="0" w:color="000001"/>
+              <w:bottom w:val="single" w:sz="2" w:space="0" w:color="000001"/>
+              <w:right w:val="single" w:sz="2" w:space="0" w:color="000001"/>
+              <w:insideH w:val="single" w:sz="2" w:space="0" w:color="000001"/>
+              <w:insideV w:val="single" w:sz="2" w:space="0" w:color="000001"/>
+            </w:tcBorders>
+            <w:shd w:fill="auto" w:val="clear"/>
+            <w:tcMar>
+              <w:left w:w="48" w:type="dxa"/>
+            </w:tcMar>
+          </w:tcPr>
+          <w:p>
+            <w:pPr>
+              <w:pStyle w:val="TableContents"/>
+              <w:bidi w:val="1"/>
+              <w:jc w:val="left"/>
+              <w:rPr/>
+            </w:pPr>
+            <w:r>
+              <w:rPr/>
+              <w:t>0.9</w:t>
+            </w:r>
+          </w:p>
+        </w:tc>
+      </w:tr>
+      <w:tr>
+        <w:trPr/>
+        <w:tc>
+          <w:tcPr>
+            <w:tcW w:w="1604" w:type="dxa"/>
+            <w:tcBorders>
+              <w:top w:val="single" w:sz="2" w:space="0" w:color="000001"/>
+              <w:left w:val="single" w:sz="2" w:space="0" w:color="000001"/>
+              <w:bottom w:val="single" w:sz="2" w:space="0" w:color="000001"/>
+              <w:insideH w:val="single" w:sz="2" w:space="0" w:color="000001"/>
+            </w:tcBorders>
+            <w:shd w:fill="auto" w:val="clear"/>
+            <w:tcMar>
+              <w:left w:w="48" w:type="dxa"/>
+            </w:tcMar>
+          </w:tcPr>
+          <w:p>
+            <w:pPr>
+              <w:pStyle w:val="TableContents"/>
+              <w:bidi w:val="1"/>
+              <w:jc w:val="left"/>
+              <w:rPr/>
+            </w:pPr>
+            <w:r>
+              <w:rPr/>
+              <w:t>1</w:t>
+            </w:r>
+          </w:p>
+        </w:tc>
+        <w:tc>
+          <w:tcPr>
+            <w:tcW w:w="1606" w:type="dxa"/>
+            <w:tcBorders>
+              <w:top w:val="single" w:sz="2" w:space="0" w:color="000001"/>
+              <w:left w:val="single" w:sz="2" w:space="0" w:color="000001"/>
+              <w:bottom w:val="single" w:sz="2" w:space="0" w:color="000001"/>
+              <w:insideH w:val="single" w:sz="2" w:space="0" w:color="000001"/>
+            </w:tcBorders>
+            <w:shd w:fill="auto" w:val="clear"/>
+            <w:tcMar>
+              <w:left w:w="48" w:type="dxa"/>
+            </w:tcMar>
+          </w:tcPr>
+          <w:p>
+            <w:pPr>
+              <w:pStyle w:val="TableContents"/>
+              <w:bidi w:val="1"/>
+              <w:jc w:val="left"/>
+              <w:rPr/>
+            </w:pPr>
+            <w:r>
+              <w:rPr/>
+              <w:t>20.1481</w:t>
+            </w:r>
+          </w:p>
+        </w:tc>
+        <w:tc>
+          <w:tcPr>
+            <w:tcW w:w="1608" w:type="dxa"/>
+            <w:tcBorders>
+              <w:top w:val="single" w:sz="2" w:space="0" w:color="000001"/>
+              <w:left w:val="single" w:sz="2" w:space="0" w:color="000001"/>
+              <w:bottom w:val="single" w:sz="2" w:space="0" w:color="000001"/>
+              <w:insideH w:val="single" w:sz="2" w:space="0" w:color="000001"/>
+            </w:tcBorders>
+            <w:shd w:fill="auto" w:val="clear"/>
+            <w:tcMar>
+              <w:left w:w="48" w:type="dxa"/>
+            </w:tcMar>
+          </w:tcPr>
+          <w:p>
+            <w:pPr>
+              <w:pStyle w:val="TableContents"/>
+              <w:bidi w:val="1"/>
+              <w:jc w:val="left"/>
+              <w:rPr/>
+            </w:pPr>
+            <w:r>
+              <w:rPr/>
+              <w:t>5.84145</w:t>
+            </w:r>
+          </w:p>
+        </w:tc>
+        <w:tc>
+          <w:tcPr>
+            <w:tcW w:w="1603" w:type="dxa"/>
+            <w:tcBorders>
+              <w:top w:val="single" w:sz="2" w:space="0" w:color="000001"/>
+              <w:left w:val="single" w:sz="2" w:space="0" w:color="000001"/>
+              <w:bottom w:val="single" w:sz="2" w:space="0" w:color="000001"/>
+              <w:insideH w:val="single" w:sz="2" w:space="0" w:color="000001"/>
+            </w:tcBorders>
+            <w:shd w:fill="auto" w:val="clear"/>
+            <w:tcMar>
+              <w:left w:w="48" w:type="dxa"/>
+            </w:tcMar>
+          </w:tcPr>
+          <w:p>
+            <w:pPr>
+              <w:pStyle w:val="TableContents"/>
+              <w:bidi w:val="1"/>
+              <w:jc w:val="left"/>
+              <w:rPr/>
+            </w:pPr>
+            <w:r>
+              <w:rPr/>
+              <w:t>3.62342</w:t>
+            </w:r>
+          </w:p>
+        </w:tc>
+        <w:tc>
+          <w:tcPr>
+            <w:tcW w:w="1608" w:type="dxa"/>
+            <w:tcBorders>
+              <w:top w:val="single" w:sz="2" w:space="0" w:color="000001"/>
+              <w:left w:val="single" w:sz="2" w:space="0" w:color="000001"/>
+              <w:bottom w:val="single" w:sz="2" w:space="0" w:color="000001"/>
+              <w:insideH w:val="single" w:sz="2" w:space="0" w:color="000001"/>
+            </w:tcBorders>
+            <w:shd w:fill="auto" w:val="clear"/>
+            <w:tcMar>
+              <w:left w:w="48" w:type="dxa"/>
+            </w:tcMar>
+          </w:tcPr>
+          <w:p>
+            <w:pPr>
+              <w:pStyle w:val="TableContents"/>
+              <w:bidi w:val="1"/>
+              <w:jc w:val="left"/>
+              <w:rPr/>
+            </w:pPr>
+            <w:r>
+              <w:rPr/>
+              <w:t>2.7009</w:t>
+            </w:r>
+          </w:p>
+        </w:tc>
+        <w:tc>
+          <w:tcPr>
+            <w:tcW w:w="1608" w:type="dxa"/>
+            <w:tcBorders>
+              <w:top w:val="single" w:sz="2" w:space="0" w:color="000001"/>
+              <w:left w:val="single" w:sz="2" w:space="0" w:color="000001"/>
+              <w:bottom w:val="single" w:sz="2" w:space="0" w:color="000001"/>
+              <w:right w:val="single" w:sz="2" w:space="0" w:color="000001"/>
+              <w:insideH w:val="single" w:sz="2" w:space="0" w:color="000001"/>
+              <w:insideV w:val="single" w:sz="2" w:space="0" w:color="000001"/>
+            </w:tcBorders>
+            <w:shd w:fill="auto" w:val="clear"/>
+            <w:tcMar>
+              <w:left w:w="48" w:type="dxa"/>
+            </w:tcMar>
+          </w:tcPr>
+          <w:p>
+            <w:pPr>
+              <w:pStyle w:val="TableContents"/>
+              <w:bidi w:val="1"/>
+              <w:jc w:val="left"/>
+              <w:rPr/>
+            </w:pPr>
+            <w:r>
+              <w:rPr/>
+              <w:t>1.6869</w:t>
+            </w:r>
+          </w:p>
+        </w:tc>
+      </w:tr>
+      <w:tr>
+        <w:trPr/>
+        <w:tc>
+          <w:tcPr>
+            <w:tcW w:w="1604" w:type="dxa"/>
+            <w:tcBorders>
+              <w:top w:val="single" w:sz="2" w:space="0" w:color="000001"/>
+              <w:left w:val="single" w:sz="2" w:space="0" w:color="000001"/>
+              <w:bottom w:val="single" w:sz="2" w:space="0" w:color="000001"/>
+              <w:insideH w:val="single" w:sz="2" w:space="0" w:color="000001"/>
+            </w:tcBorders>
+            <w:shd w:fill="auto" w:val="clear"/>
+            <w:tcMar>
+              <w:left w:w="48" w:type="dxa"/>
+            </w:tcMar>
+          </w:tcPr>
+          <w:p>
+            <w:pPr>
+              <w:pStyle w:val="TableContents"/>
+              <w:bidi w:val="1"/>
+              <w:jc w:val="left"/>
+              <w:rPr/>
+            </w:pPr>
+            <w:r>
+              <w:rPr/>
+              <w:t>2</w:t>
+            </w:r>
+          </w:p>
+        </w:tc>
+        <w:tc>
+          <w:tcPr>
+            <w:tcW w:w="1606" w:type="dxa"/>
+            <w:tcBorders>
+              <w:top w:val="single" w:sz="2" w:space="0" w:color="000001"/>
+              <w:left w:val="single" w:sz="2" w:space="0" w:color="000001"/>
+              <w:bottom w:val="single" w:sz="2" w:space="0" w:color="000001"/>
+              <w:insideH w:val="single" w:sz="2" w:space="0" w:color="000001"/>
+            </w:tcBorders>
+            <w:shd w:fill="auto" w:val="clear"/>
+            <w:tcMar>
+              <w:left w:w="48" w:type="dxa"/>
+            </w:tcMar>
+          </w:tcPr>
+          <w:p>
+            <w:pPr>
+              <w:pStyle w:val="TableContents"/>
+              <w:bidi w:val="1"/>
+              <w:jc w:val="left"/>
+              <w:rPr/>
+            </w:pPr>
+            <w:r>
+              <w:rPr/>
+              <w:t>0.030939</w:t>
+            </w:r>
+          </w:p>
+        </w:tc>
+        <w:tc>
+          <w:tcPr>
+            <w:tcW w:w="1608" w:type="dxa"/>
+            <w:tcBorders>
+              <w:top w:val="single" w:sz="2" w:space="0" w:color="000001"/>
+              <w:left w:val="single" w:sz="2" w:space="0" w:color="000001"/>
+              <w:bottom w:val="single" w:sz="2" w:space="0" w:color="000001"/>
+              <w:insideH w:val="single" w:sz="2" w:space="0" w:color="000001"/>
+            </w:tcBorders>
+            <w:shd w:fill="auto" w:val="clear"/>
+            <w:tcMar>
+              <w:left w:w="48" w:type="dxa"/>
+            </w:tcMar>
+          </w:tcPr>
+          <w:p>
+            <w:pPr>
+              <w:pStyle w:val="TableContents"/>
+              <w:bidi w:val="1"/>
+              <w:jc w:val="left"/>
+              <w:rPr/>
+            </w:pPr>
+            <w:r>
+              <w:rPr/>
+              <w:t>0.00131355</w:t>
+            </w:r>
+          </w:p>
+        </w:tc>
+        <w:tc>
+          <w:tcPr>
+            <w:tcW w:w="1603" w:type="dxa"/>
+            <w:tcBorders>
+              <w:top w:val="single" w:sz="2" w:space="0" w:color="000001"/>
+              <w:left w:val="single" w:sz="2" w:space="0" w:color="000001"/>
+              <w:bottom w:val="single" w:sz="2" w:space="0" w:color="000001"/>
+              <w:insideH w:val="single" w:sz="2" w:space="0" w:color="000001"/>
+            </w:tcBorders>
+            <w:shd w:fill="auto" w:val="clear"/>
+            <w:tcMar>
+              <w:left w:w="48" w:type="dxa"/>
+            </w:tcMar>
+          </w:tcPr>
+          <w:p>
+            <w:pPr>
+              <w:pStyle w:val="TableContents"/>
+              <w:bidi w:val="1"/>
+              <w:jc w:val="left"/>
+              <w:rPr/>
+            </w:pPr>
+            <w:r>
+              <w:rPr/>
+              <w:t>0.000735973</w:t>
+            </w:r>
+          </w:p>
+        </w:tc>
+        <w:tc>
+          <w:tcPr>
+            <w:tcW w:w="1608" w:type="dxa"/>
+            <w:tcBorders>
+              <w:top w:val="single" w:sz="2" w:space="0" w:color="000001"/>
+              <w:left w:val="single" w:sz="2" w:space="0" w:color="000001"/>
+              <w:bottom w:val="single" w:sz="2" w:space="0" w:color="000001"/>
+              <w:insideH w:val="single" w:sz="2" w:space="0" w:color="000001"/>
+            </w:tcBorders>
+            <w:shd w:fill="auto" w:val="clear"/>
+            <w:tcMar>
+              <w:left w:w="48" w:type="dxa"/>
+            </w:tcMar>
+          </w:tcPr>
+          <w:p>
+            <w:pPr>
+              <w:pStyle w:val="TableContents"/>
+              <w:bidi w:val="1"/>
+              <w:jc w:val="left"/>
+              <w:rPr/>
+            </w:pPr>
+            <w:r>
+              <w:rPr/>
+              <w:t>0.000599224</w:t>
+            </w:r>
+          </w:p>
+        </w:tc>
+        <w:tc>
+          <w:tcPr>
+            <w:tcW w:w="1608" w:type="dxa"/>
+            <w:tcBorders>
+              <w:top w:val="single" w:sz="2" w:space="0" w:color="000001"/>
+              <w:left w:val="single" w:sz="2" w:space="0" w:color="000001"/>
+              <w:bottom w:val="single" w:sz="2" w:space="0" w:color="000001"/>
+              <w:right w:val="single" w:sz="2" w:space="0" w:color="000001"/>
+              <w:insideH w:val="single" w:sz="2" w:space="0" w:color="000001"/>
+              <w:insideV w:val="single" w:sz="2" w:space="0" w:color="000001"/>
+            </w:tcBorders>
+            <w:shd w:fill="auto" w:val="clear"/>
+            <w:tcMar>
+              <w:left w:w="48" w:type="dxa"/>
+            </w:tcMar>
+          </w:tcPr>
+          <w:p>
+            <w:pPr>
+              <w:pStyle w:val="TableContents"/>
+              <w:bidi w:val="1"/>
+              <w:jc w:val="left"/>
+              <w:rPr/>
+            </w:pPr>
+            <w:r>
+              <w:rPr/>
+              <w:t>0.000528822</w:t>
+            </w:r>
+          </w:p>
+        </w:tc>
+      </w:tr>
+      <w:tr>
+        <w:trPr/>
+        <w:tc>
+          <w:tcPr>
+            <w:tcW w:w="1604" w:type="dxa"/>
+            <w:tcBorders>
+              <w:top w:val="single" w:sz="2" w:space="0" w:color="000001"/>
+              <w:left w:val="single" w:sz="2" w:space="0" w:color="000001"/>
+              <w:bottom w:val="single" w:sz="2" w:space="0" w:color="000001"/>
+              <w:insideH w:val="single" w:sz="2" w:space="0" w:color="000001"/>
+            </w:tcBorders>
+            <w:shd w:fill="auto" w:val="clear"/>
+            <w:tcMar>
+              <w:left w:w="48" w:type="dxa"/>
+            </w:tcMar>
+          </w:tcPr>
+          <w:p>
+            <w:pPr>
+              <w:pStyle w:val="TableContents"/>
+              <w:bidi w:val="1"/>
+              <w:jc w:val="left"/>
+              <w:rPr/>
+            </w:pPr>
+            <w:r>
+              <w:rPr/>
+              <w:t>3</w:t>
+            </w:r>
+          </w:p>
+        </w:tc>
+        <w:tc>
+          <w:tcPr>
+            <w:tcW w:w="1606" w:type="dxa"/>
+            <w:tcBorders>
+              <w:top w:val="single" w:sz="2" w:space="0" w:color="000001"/>
+              <w:left w:val="single" w:sz="2" w:space="0" w:color="000001"/>
+              <w:bottom w:val="single" w:sz="2" w:space="0" w:color="000001"/>
+              <w:insideH w:val="single" w:sz="2" w:space="0" w:color="000001"/>
+            </w:tcBorders>
+            <w:shd w:fill="auto" w:val="clear"/>
+            <w:tcMar>
+              <w:left w:w="48" w:type="dxa"/>
+            </w:tcMar>
+          </w:tcPr>
+          <w:p>
+            <w:pPr>
+              <w:pStyle w:val="TableContents"/>
+              <w:bidi w:val="1"/>
+              <w:jc w:val="left"/>
+              <w:rPr/>
+            </w:pPr>
+            <w:r>
+              <w:rPr/>
+              <w:t>0.00920327</w:t>
+            </w:r>
+          </w:p>
+        </w:tc>
+        <w:tc>
+          <w:tcPr>
+            <w:tcW w:w="1608" w:type="dxa"/>
+            <w:tcBorders>
+              <w:top w:val="single" w:sz="2" w:space="0" w:color="000001"/>
+              <w:left w:val="single" w:sz="2" w:space="0" w:color="000001"/>
+              <w:bottom w:val="single" w:sz="2" w:space="0" w:color="000001"/>
+              <w:insideH w:val="single" w:sz="2" w:space="0" w:color="000001"/>
+            </w:tcBorders>
+            <w:shd w:fill="auto" w:val="clear"/>
+            <w:tcMar>
+              <w:left w:w="48" w:type="dxa"/>
+            </w:tcMar>
+          </w:tcPr>
+          <w:p>
+            <w:pPr>
+              <w:pStyle w:val="TableContents"/>
+              <w:bidi w:val="1"/>
+              <w:jc w:val="left"/>
+              <w:rPr/>
+            </w:pPr>
+            <w:r>
+              <w:rPr/>
+              <w:t>0.00319365</w:t>
+            </w:r>
+          </w:p>
+        </w:tc>
+        <w:tc>
+          <w:tcPr>
+            <w:tcW w:w="1603" w:type="dxa"/>
+            <w:tcBorders>
+              <w:top w:val="single" w:sz="2" w:space="0" w:color="000001"/>
+              <w:left w:val="single" w:sz="2" w:space="0" w:color="000001"/>
+              <w:bottom w:val="single" w:sz="2" w:space="0" w:color="000001"/>
+              <w:insideH w:val="single" w:sz="2" w:space="0" w:color="000001"/>
+            </w:tcBorders>
+            <w:shd w:fill="auto" w:val="clear"/>
+            <w:tcMar>
+              <w:left w:w="48" w:type="dxa"/>
+            </w:tcMar>
+          </w:tcPr>
+          <w:p>
+            <w:pPr>
+              <w:pStyle w:val="TableContents"/>
+              <w:bidi w:val="1"/>
+              <w:jc w:val="left"/>
+              <w:rPr/>
+            </w:pPr>
+            <w:r>
+              <w:rPr/>
+              <w:t>0.00319365</w:t>
+            </w:r>
+          </w:p>
+        </w:tc>
+        <w:tc>
+          <w:tcPr>
+            <w:tcW w:w="1608" w:type="dxa"/>
+            <w:tcBorders>
+              <w:top w:val="single" w:sz="2" w:space="0" w:color="000001"/>
+              <w:left w:val="single" w:sz="2" w:space="0" w:color="000001"/>
+              <w:bottom w:val="single" w:sz="2" w:space="0" w:color="000001"/>
+              <w:insideH w:val="single" w:sz="2" w:space="0" w:color="000001"/>
+            </w:tcBorders>
+            <w:shd w:fill="auto" w:val="clear"/>
+            <w:tcMar>
+              <w:left w:w="48" w:type="dxa"/>
+            </w:tcMar>
+          </w:tcPr>
+          <w:p>
+            <w:pPr>
+              <w:pStyle w:val="TableContents"/>
+              <w:bidi w:val="1"/>
+              <w:jc w:val="left"/>
+              <w:rPr/>
+            </w:pPr>
+            <w:r>
+              <w:rPr/>
+              <w:t>0.00187766</w:t>
+            </w:r>
+          </w:p>
+        </w:tc>
+        <w:tc>
+          <w:tcPr>
+            <w:tcW w:w="1608" w:type="dxa"/>
+            <w:tcBorders>
+              <w:top w:val="single" w:sz="2" w:space="0" w:color="000001"/>
+              <w:left w:val="single" w:sz="2" w:space="0" w:color="000001"/>
+              <w:bottom w:val="single" w:sz="2" w:space="0" w:color="000001"/>
+              <w:right w:val="single" w:sz="2" w:space="0" w:color="000001"/>
+              <w:insideH w:val="single" w:sz="2" w:space="0" w:color="000001"/>
+              <w:insideV w:val="single" w:sz="2" w:space="0" w:color="000001"/>
+            </w:tcBorders>
+            <w:shd w:fill="auto" w:val="clear"/>
+            <w:tcMar>
+              <w:left w:w="48" w:type="dxa"/>
+            </w:tcMar>
+          </w:tcPr>
+          <w:p>
+            <w:pPr>
+              <w:pStyle w:val="TableContents"/>
+              <w:bidi w:val="1"/>
+              <w:jc w:val="left"/>
+              <w:rPr/>
+            </w:pPr>
+            <w:r>
+              <w:rPr/>
+              <w:t>0.000970343</w:t>
+            </w:r>
+          </w:p>
+        </w:tc>
+      </w:tr>
+      <w:tr>
+        <w:trPr/>
+        <w:tc>
+          <w:tcPr>
+            <w:tcW w:w="1604" w:type="dxa"/>
+            <w:tcBorders>
+              <w:top w:val="single" w:sz="2" w:space="0" w:color="000001"/>
+              <w:left w:val="single" w:sz="2" w:space="0" w:color="000001"/>
+              <w:bottom w:val="single" w:sz="2" w:space="0" w:color="000001"/>
+              <w:insideH w:val="single" w:sz="2" w:space="0" w:color="000001"/>
+            </w:tcBorders>
+            <w:shd w:fill="auto" w:val="clear"/>
+            <w:tcMar>
+              <w:left w:w="48" w:type="dxa"/>
+            </w:tcMar>
+          </w:tcPr>
+          <w:p>
+            <w:pPr>
+              <w:pStyle w:val="TableContents"/>
+              <w:bidi w:val="1"/>
+              <w:jc w:val="left"/>
+              <w:rPr/>
+            </w:pPr>
+            <w:r>
+              <w:rPr/>
+              <w:t>4</w:t>
+            </w:r>
+          </w:p>
+        </w:tc>
+        <w:tc>
+          <w:tcPr>
+            <w:tcW w:w="1606" w:type="dxa"/>
+            <w:tcBorders>
+              <w:top w:val="single" w:sz="2" w:space="0" w:color="000001"/>
+              <w:left w:val="single" w:sz="2" w:space="0" w:color="000001"/>
+              <w:bottom w:val="single" w:sz="2" w:space="0" w:color="000001"/>
+              <w:insideH w:val="single" w:sz="2" w:space="0" w:color="000001"/>
+            </w:tcBorders>
+            <w:shd w:fill="auto" w:val="clear"/>
+            <w:tcMar>
+              <w:left w:w="48" w:type="dxa"/>
+            </w:tcMar>
+          </w:tcPr>
+          <w:p>
+            <w:pPr>
+              <w:pStyle w:val="TableContents"/>
+              <w:bidi w:val="1"/>
+              <w:jc w:val="left"/>
+              <w:rPr/>
+            </w:pPr>
+            <w:r>
+              <w:rPr/>
+              <w:t>2.49304</w:t>
+            </w:r>
+          </w:p>
+        </w:tc>
+        <w:tc>
+          <w:tcPr>
+            <w:tcW w:w="1608" w:type="dxa"/>
+            <w:tcBorders>
+              <w:top w:val="single" w:sz="2" w:space="0" w:color="000001"/>
+              <w:left w:val="single" w:sz="2" w:space="0" w:color="000001"/>
+              <w:bottom w:val="single" w:sz="2" w:space="0" w:color="000001"/>
+              <w:insideH w:val="single" w:sz="2" w:space="0" w:color="000001"/>
+            </w:tcBorders>
+            <w:shd w:fill="auto" w:val="clear"/>
+            <w:tcMar>
+              <w:left w:w="48" w:type="dxa"/>
+            </w:tcMar>
+          </w:tcPr>
+          <w:p>
+            <w:pPr>
+              <w:pStyle w:val="TableContents"/>
+              <w:bidi w:val="1"/>
+              <w:jc w:val="left"/>
+              <w:rPr/>
+            </w:pPr>
+            <w:r>
+              <w:rPr/>
+              <w:t>0.585571</w:t>
+            </w:r>
+          </w:p>
+        </w:tc>
+        <w:tc>
+          <w:tcPr>
+            <w:tcW w:w="1603" w:type="dxa"/>
+            <w:tcBorders>
+              <w:top w:val="single" w:sz="2" w:space="0" w:color="000001"/>
+              <w:left w:val="single" w:sz="2" w:space="0" w:color="000001"/>
+              <w:bottom w:val="single" w:sz="2" w:space="0" w:color="000001"/>
+              <w:insideH w:val="single" w:sz="2" w:space="0" w:color="000001"/>
+            </w:tcBorders>
+            <w:shd w:fill="auto" w:val="clear"/>
+            <w:tcMar>
+              <w:left w:w="48" w:type="dxa"/>
+            </w:tcMar>
+          </w:tcPr>
+          <w:p>
+            <w:pPr>
+              <w:pStyle w:val="TableContents"/>
+              <w:bidi w:val="1"/>
+              <w:jc w:val="left"/>
+              <w:rPr/>
+            </w:pPr>
+            <w:r>
+              <w:rPr/>
+              <w:t>0.421382</w:t>
+            </w:r>
+          </w:p>
+        </w:tc>
+        <w:tc>
+          <w:tcPr>
+            <w:tcW w:w="1608" w:type="dxa"/>
+            <w:tcBorders>
+              <w:top w:val="single" w:sz="2" w:space="0" w:color="000001"/>
+              <w:left w:val="single" w:sz="2" w:space="0" w:color="000001"/>
+              <w:bottom w:val="single" w:sz="2" w:space="0" w:color="000001"/>
+              <w:insideH w:val="single" w:sz="2" w:space="0" w:color="000001"/>
+            </w:tcBorders>
+            <w:shd w:fill="auto" w:val="clear"/>
+            <w:tcMar>
+              <w:left w:w="48" w:type="dxa"/>
+            </w:tcMar>
+          </w:tcPr>
+          <w:p>
+            <w:pPr>
+              <w:pStyle w:val="TableContents"/>
+              <w:bidi w:val="1"/>
+              <w:jc w:val="left"/>
+              <w:rPr/>
+            </w:pPr>
+            <w:r>
+              <w:rPr/>
+              <w:t>0.192349</w:t>
+            </w:r>
+          </w:p>
+        </w:tc>
+        <w:tc>
+          <w:tcPr>
+            <w:tcW w:w="1608" w:type="dxa"/>
+            <w:tcBorders>
+              <w:top w:val="single" w:sz="2" w:space="0" w:color="000001"/>
+              <w:left w:val="single" w:sz="2" w:space="0" w:color="000001"/>
+              <w:bottom w:val="single" w:sz="2" w:space="0" w:color="000001"/>
+              <w:right w:val="single" w:sz="2" w:space="0" w:color="000001"/>
+              <w:insideH w:val="single" w:sz="2" w:space="0" w:color="000001"/>
+              <w:insideV w:val="single" w:sz="2" w:space="0" w:color="000001"/>
+            </w:tcBorders>
+            <w:shd w:fill="auto" w:val="clear"/>
+            <w:tcMar>
+              <w:left w:w="48" w:type="dxa"/>
+            </w:tcMar>
+          </w:tcPr>
+          <w:p>
+            <w:pPr>
+              <w:pStyle w:val="TableContents"/>
+              <w:bidi w:val="1"/>
+              <w:jc w:val="left"/>
+              <w:rPr/>
+            </w:pPr>
+            <w:r>
+              <w:rPr/>
+              <w:t>0.160223</w:t>
+            </w:r>
+          </w:p>
+        </w:tc>
+      </w:tr>
+      <w:tr>
+        <w:trPr/>
+        <w:tc>
+          <w:tcPr>
+            <w:tcW w:w="1604" w:type="dxa"/>
+            <w:tcBorders>
+              <w:top w:val="single" w:sz="2" w:space="0" w:color="000001"/>
+              <w:left w:val="single" w:sz="2" w:space="0" w:color="000001"/>
+              <w:bottom w:val="single" w:sz="2" w:space="0" w:color="000001"/>
+              <w:insideH w:val="single" w:sz="2" w:space="0" w:color="000001"/>
+            </w:tcBorders>
+            <w:shd w:fill="auto" w:val="clear"/>
+            <w:tcMar>
+              <w:left w:w="48" w:type="dxa"/>
+            </w:tcMar>
+          </w:tcPr>
+          <w:p>
+            <w:pPr>
+              <w:pStyle w:val="TableContents"/>
+              <w:bidi w:val="1"/>
+              <w:jc w:val="left"/>
+              <w:rPr/>
+            </w:pPr>
+            <w:r>
+              <w:rPr/>
+              <w:t>5</w:t>
+            </w:r>
+          </w:p>
+        </w:tc>
+        <w:tc>
+          <w:tcPr>
+            <w:tcW w:w="1606" w:type="dxa"/>
+            <w:tcBorders>
+              <w:top w:val="single" w:sz="2" w:space="0" w:color="000001"/>
+              <w:left w:val="single" w:sz="2" w:space="0" w:color="000001"/>
+              <w:bottom w:val="single" w:sz="2" w:space="0" w:color="000001"/>
+              <w:insideH w:val="single" w:sz="2" w:space="0" w:color="000001"/>
+            </w:tcBorders>
+            <w:shd w:fill="auto" w:val="clear"/>
+            <w:tcMar>
+              <w:left w:w="48" w:type="dxa"/>
+            </w:tcMar>
+          </w:tcPr>
+          <w:p>
+            <w:pPr>
+              <w:pStyle w:val="TableContents"/>
+              <w:bidi w:val="1"/>
+              <w:jc w:val="left"/>
+              <w:rPr/>
+            </w:pPr>
+            <w:r>
+              <w:rPr/>
+              <w:t>0.030939</w:t>
+            </w:r>
+          </w:p>
+        </w:tc>
+        <w:tc>
+          <w:tcPr>
+            <w:tcW w:w="1608" w:type="dxa"/>
+            <w:tcBorders>
+              <w:top w:val="single" w:sz="2" w:space="0" w:color="000001"/>
+              <w:left w:val="single" w:sz="2" w:space="0" w:color="000001"/>
+              <w:bottom w:val="single" w:sz="2" w:space="0" w:color="000001"/>
+              <w:insideH w:val="single" w:sz="2" w:space="0" w:color="000001"/>
+            </w:tcBorders>
+            <w:shd w:fill="auto" w:val="clear"/>
+            <w:tcMar>
+              <w:left w:w="48" w:type="dxa"/>
+            </w:tcMar>
+          </w:tcPr>
+          <w:p>
+            <w:pPr>
+              <w:pStyle w:val="TableContents"/>
+              <w:bidi w:val="1"/>
+              <w:jc w:val="left"/>
+              <w:rPr/>
+            </w:pPr>
+            <w:r>
+              <w:rPr/>
+              <w:t>0.0142608</w:t>
+            </w:r>
+          </w:p>
+        </w:tc>
+        <w:tc>
+          <w:tcPr>
+            <w:tcW w:w="1603" w:type="dxa"/>
+            <w:tcBorders>
+              <w:top w:val="single" w:sz="2" w:space="0" w:color="000001"/>
+              <w:left w:val="single" w:sz="2" w:space="0" w:color="000001"/>
+              <w:bottom w:val="single" w:sz="2" w:space="0" w:color="000001"/>
+              <w:insideH w:val="single" w:sz="2" w:space="0" w:color="000001"/>
+            </w:tcBorders>
+            <w:shd w:fill="auto" w:val="clear"/>
+            <w:tcMar>
+              <w:left w:w="48" w:type="dxa"/>
+            </w:tcMar>
+          </w:tcPr>
+          <w:p>
+            <w:pPr>
+              <w:pStyle w:val="TableContents"/>
+              <w:bidi w:val="1"/>
+              <w:jc w:val="left"/>
+              <w:rPr/>
+            </w:pPr>
+            <w:r>
+              <w:rPr/>
+              <w:t>0.0100055</w:t>
+            </w:r>
+          </w:p>
+        </w:tc>
+        <w:tc>
+          <w:tcPr>
+            <w:tcW w:w="1608" w:type="dxa"/>
+            <w:tcBorders>
+              <w:top w:val="single" w:sz="2" w:space="0" w:color="000001"/>
+              <w:left w:val="single" w:sz="2" w:space="0" w:color="000001"/>
+              <w:bottom w:val="single" w:sz="2" w:space="0" w:color="000001"/>
+              <w:insideH w:val="single" w:sz="2" w:space="0" w:color="000001"/>
+            </w:tcBorders>
+            <w:shd w:fill="auto" w:val="clear"/>
+            <w:tcMar>
+              <w:left w:w="48" w:type="dxa"/>
+            </w:tcMar>
+          </w:tcPr>
+          <w:p>
+            <w:pPr>
+              <w:pStyle w:val="TableContents"/>
+              <w:bidi w:val="1"/>
+              <w:jc w:val="left"/>
+              <w:rPr/>
+            </w:pPr>
+            <w:r>
+              <w:rPr/>
+              <w:t>0.00761657</w:t>
+            </w:r>
+          </w:p>
+        </w:tc>
+        <w:tc>
+          <w:tcPr>
+            <w:tcW w:w="1608" w:type="dxa"/>
+            <w:tcBorders>
+              <w:top w:val="single" w:sz="2" w:space="0" w:color="000001"/>
+              <w:left w:val="single" w:sz="2" w:space="0" w:color="000001"/>
+              <w:bottom w:val="single" w:sz="2" w:space="0" w:color="000001"/>
+              <w:right w:val="single" w:sz="2" w:space="0" w:color="000001"/>
+              <w:insideH w:val="single" w:sz="2" w:space="0" w:color="000001"/>
+              <w:insideV w:val="single" w:sz="2" w:space="0" w:color="000001"/>
+            </w:tcBorders>
+            <w:shd w:fill="auto" w:val="clear"/>
+            <w:tcMar>
+              <w:left w:w="48" w:type="dxa"/>
+            </w:tcMar>
+          </w:tcPr>
+          <w:p>
+            <w:pPr>
+              <w:pStyle w:val="TableContents"/>
+              <w:bidi w:val="1"/>
+              <w:jc w:val="left"/>
+              <w:rPr/>
+            </w:pPr>
+            <w:r>
+              <w:rPr/>
+              <w:t>0.00295408</w:t>
+            </w:r>
+          </w:p>
+        </w:tc>
+      </w:tr>
+    </w:tbl>
+    <w:p>
+      <w:pPr>
+        <w:pStyle w:val="Normal"/>
+        <w:bidi w:val="1"/>
+        <w:jc w:val="left"/>
+        <w:rPr/>
+      </w:pPr>
+      <w:r>
+        <w:rPr>
+          <w:rtl w:val="true"/>
+        </w:rPr>
+      </w:r>
+    </w:p>
+    <w:p>
+      <w:pPr>
+        <w:pStyle w:val="Normal"/>
+        <w:bidi w:val="1"/>
+        <w:jc w:val="left"/>
+        <w:rPr/>
+      </w:pPr>
+      <w:r>
+        <w:rPr>
+          <w:rtl w:val="true"/>
+        </w:rPr>
+      </w:r>
+    </w:p>
+    <w:p>
+      <w:pPr>
+        <w:pStyle w:val="Normal"/>
+        <w:bidi w:val="1"/>
+        <w:jc w:val="left"/>
+        <w:rPr/>
+      </w:pPr>
+      <w:r>
+        <w:rPr>
+          <w:rtl w:val="true"/>
+        </w:rPr>
+        <w:t>תוצאות ומסקנות</w:t>
+      </w:r>
+      <w:r>
+        <w:rPr>
+          <w:rtl w:val="true"/>
+        </w:rPr>
+        <w:t>:</w:t>
+      </w:r>
+    </w:p>
+    <w:p>
+      <w:pPr>
+        <w:pStyle w:val="Normal"/>
+        <w:bidi w:val="1"/>
+        <w:jc w:val="left"/>
+        <w:rPr/>
+      </w:pPr>
+      <w:r>
+        <w:rPr/>
+        <w:t>1</w:t>
+      </w:r>
+      <w:r>
+        <w:rPr>
+          <w:rtl w:val="true"/>
+        </w:rPr>
+        <w:t xml:space="preserve">. </w:t>
+      </w:r>
+      <w:r>
+        <w:rPr>
+          <w:rtl w:val="true"/>
+        </w:rPr>
+        <w:t xml:space="preserve">בשניים מתוך שלושת המודלים הקעורים </w:t>
+      </w:r>
+      <w:r>
+        <w:rPr>
+          <w:rtl w:val="true"/>
+        </w:rPr>
+        <w:t xml:space="preserve">( </w:t>
+      </w:r>
+      <w:r>
+        <w:rPr/>
+        <w:t>feline</w:t>
+      </w:r>
+      <w:r>
+        <w:rPr>
+          <w:rtl w:val="true"/>
+        </w:rPr>
+        <w:t xml:space="preserve"> </w:t>
+      </w:r>
+      <w:r>
+        <w:rPr>
+          <w:rtl w:val="true"/>
+        </w:rPr>
+        <w:t>ו</w:t>
+      </w:r>
+      <w:r>
+        <w:rPr>
+          <w:rtl w:val="true"/>
+        </w:rPr>
+        <w:t>-</w:t>
+      </w:r>
+      <w:r>
+        <w:rPr/>
+        <w:t>hand</w:t>
+      </w:r>
+      <w:r>
+        <w:rPr>
+          <w:rtl w:val="true"/>
+        </w:rPr>
+        <w:t xml:space="preserve">), </w:t>
+      </w:r>
+      <w:r>
+        <w:rPr>
+          <w:rtl w:val="true"/>
+        </w:rPr>
+        <w:t>מתקבל שמרחק האוסדורף קטן יותר עבור אותו תנאי עצירהן</w:t>
       </w:r>
       <w:r>
         <w:rPr>
@@ -1522,8 +3205,153 @@
         <w:t xml:space="preserve">, </w:t>
       </w:r>
       <w:r>
-        <w:rPr/>
-        <w:t>Threshold</w:t>
+        <w:rPr>
+          <w:rtl w:val="true"/>
+        </w:rPr>
+        <w:t xml:space="preserve">יחסית למודל הקעור השלישי  </w:t>
+      </w:r>
+      <w:r>
+        <w:rPr>
+          <w:rtl w:val="true"/>
+        </w:rPr>
+        <w:t>(</w:t>
+      </w:r>
+      <w:r>
+        <w:rPr/>
+        <w:t>dragon</w:t>
+      </w:r>
+      <w:r>
+        <w:rPr>
+          <w:rtl w:val="true"/>
+        </w:rPr>
+        <w:t xml:space="preserve">). </w:t>
+      </w:r>
+      <w:r>
+        <w:rPr>
+          <w:rtl w:val="true"/>
+        </w:rPr>
+        <w:t>הסיבה לכך היא הגאומטריה של מודל ה</w:t>
+      </w:r>
+      <w:r>
+        <w:rPr>
+          <w:rtl w:val="true"/>
+        </w:rPr>
+        <w:t>-</w:t>
+      </w:r>
+      <w:r>
+        <w:rPr/>
+        <w:t>dragon</w:t>
+      </w:r>
+      <w:r>
+        <w:rPr>
+          <w:rtl w:val="true"/>
+        </w:rPr>
+        <w:t xml:space="preserve">, </w:t>
+      </w:r>
+      <w:r>
+        <w:rPr>
+          <w:rtl w:val="true"/>
+        </w:rPr>
+        <w:t xml:space="preserve">שמצד אחד מכיל מספר קטן יחסית של קשתות </w:t>
+      </w:r>
+      <w:r>
+        <w:rPr>
+          <w:rtl w:val="true"/>
+        </w:rPr>
+        <w:t>(</w:t>
+      </w:r>
+      <w:r>
+        <w:rPr>
+          <w:rtl w:val="true"/>
+        </w:rPr>
+        <w:t>יחסית ל</w:t>
+      </w:r>
+      <w:r>
+        <w:rPr>
+          <w:rtl w:val="true"/>
+        </w:rPr>
+        <w:t>-</w:t>
+      </w:r>
+      <w:r>
+        <w:rPr/>
+        <w:t>feline</w:t>
+      </w:r>
+      <w:r>
+        <w:rPr>
+          <w:rtl w:val="true"/>
+        </w:rPr>
+        <w:t xml:space="preserve">) </w:t>
+      </w:r>
+      <w:r>
+        <w:rPr>
+          <w:rtl w:val="true"/>
+        </w:rPr>
+        <w:t xml:space="preserve">ומצד שני הגאומטריה שקשתות אלו מתארות היא מסובכת </w:t>
+      </w:r>
+      <w:r>
+        <w:rPr>
+          <w:rtl w:val="true"/>
+        </w:rPr>
+        <w:t>(</w:t>
+      </w:r>
+      <w:r>
+        <w:rPr>
+          <w:rtl w:val="true"/>
+        </w:rPr>
+        <w:t>יחסית ל</w:t>
+      </w:r>
+      <w:r>
+        <w:rPr>
+          <w:rtl w:val="true"/>
+        </w:rPr>
+        <w:t>-</w:t>
+      </w:r>
+      <w:r>
+        <w:rPr/>
+        <w:t>hand</w:t>
+      </w:r>
+      <w:r>
+        <w:rPr>
+          <w:rtl w:val="true"/>
+        </w:rPr>
+        <w:t xml:space="preserve">, </w:t>
+      </w:r>
+      <w:r>
+        <w:rPr>
+          <w:rtl w:val="true"/>
+        </w:rPr>
+        <w:t>שהוא גם מודל קעור שמכיל בערך אותו מספר של קשתות</w:t>
+      </w:r>
+      <w:r>
+        <w:rPr>
+          <w:rtl w:val="true"/>
+        </w:rPr>
+        <w:t xml:space="preserve">). </w:t>
+      </w:r>
+    </w:p>
+    <w:p>
+      <w:pPr>
+        <w:pStyle w:val="Normal"/>
+        <w:bidi w:val="1"/>
+        <w:jc w:val="left"/>
+        <w:rPr/>
+      </w:pPr>
+      <w:r>
+        <w:rPr>
+          <w:rtl w:val="true"/>
+        </w:rPr>
+      </w:r>
+    </w:p>
+    <w:p>
+      <w:pPr>
+        <w:pStyle w:val="Normal"/>
+        <w:bidi w:val="1"/>
+        <w:jc w:val="left"/>
+        <w:rPr/>
+      </w:pPr>
+      <w:r>
+        <w:rPr/>
+        <w:t>2</w:t>
       </w:r>
       <w:r>
         <w:rPr>
@@ -1535,11 +3363,236 @@
         <w:rPr>
           <w:rtl w:val="true"/>
         </w:rPr>
-        <w:t xml:space="preserve">כאשר </w:t>
-      </w:r>
-      <w:r>
-        <w:rPr/>
-        <w:t>Threshold=0.01,0.1,0.5,1</w:t>
+        <w:t xml:space="preserve">במודל הקמור הגדול </w:t>
+      </w:r>
+      <w:r>
+        <w:rPr>
+          <w:rtl w:val="true"/>
+        </w:rPr>
+        <w:t>(</w:t>
+      </w:r>
+      <w:r>
+        <w:rPr/>
+        <w:t>icosahedron_5</w:t>
+      </w:r>
+      <w:r>
+        <w:rPr>
+          <w:rtl w:val="true"/>
+        </w:rPr>
+        <w:t xml:space="preserve">), </w:t>
+      </w:r>
+      <w:r>
+        <w:rPr>
+          <w:rtl w:val="true"/>
+        </w:rPr>
+        <w:t xml:space="preserve">מרחק האוסדורף המתקבל באותם תנאי עצירה הוא קטן משמעותית ממרחק האוסדורף המתקבל עבור המודל הקמור הפשוט </w:t>
+      </w:r>
+      <w:r>
+        <w:rPr>
+          <w:rtl w:val="true"/>
+        </w:rPr>
+        <w:t>(</w:t>
+      </w:r>
+      <w:r>
+        <w:rPr/>
+        <w:t>dodecahedron</w:t>
+      </w:r>
+      <w:r>
+        <w:rPr>
+          <w:rtl w:val="true"/>
+        </w:rPr>
+        <w:t xml:space="preserve">). </w:t>
+      </w:r>
+      <w:r>
+        <w:rPr>
+          <w:rtl w:val="true"/>
+        </w:rPr>
+        <w:t xml:space="preserve">סביר להניח שעקב המורכבות הגדולה יותר של </w:t>
+      </w:r>
+      <w:r>
+        <w:rPr/>
+        <w:t>icosahedron_5</w:t>
+      </w:r>
+      <w:r>
+        <w:rPr>
+          <w:rtl w:val="true"/>
+        </w:rPr>
+        <w:t xml:space="preserve">, </w:t>
+      </w:r>
+      <w:r>
+        <w:rPr>
+          <w:rtl w:val="true"/>
+        </w:rPr>
+        <w:t>המשטח המפושט שמור על גאומטריה קרובה גם תחת קריסה של מספר קשתות גדול יותר</w:t>
+      </w:r>
+      <w:r>
+        <w:rPr>
+          <w:rtl w:val="true"/>
+        </w:rPr>
+        <w:t xml:space="preserve">, </w:t>
+      </w:r>
+      <w:r>
+        <w:rPr>
+          <w:rtl w:val="true"/>
+        </w:rPr>
+        <w:t>יחסית ל</w:t>
+      </w:r>
+      <w:r>
+        <w:rPr>
+          <w:rtl w:val="true"/>
+        </w:rPr>
+        <w:t>-</w:t>
+      </w:r>
+      <w:r>
+        <w:rPr/>
+        <w:t>dodecahedron</w:t>
+      </w:r>
+      <w:r>
+        <w:rPr>
+          <w:rtl w:val="true"/>
+        </w:rPr>
+        <w:t xml:space="preserve">, </w:t>
+      </w:r>
+      <w:r>
+        <w:rPr>
+          <w:rtl w:val="true"/>
+        </w:rPr>
+        <w:t>שמלכתחילה מכיל מספר קטן של קשתות</w:t>
+      </w:r>
+      <w:r>
+        <w:rPr>
+          <w:rtl w:val="true"/>
+        </w:rPr>
+        <w:t xml:space="preserve">, </w:t>
+      </w:r>
+      <w:r>
+        <w:rPr>
+          <w:rtl w:val="true"/>
+        </w:rPr>
+        <w:t xml:space="preserve">ולכן מכיל פחות </w:t>
+      </w:r>
+      <w:r>
+        <w:rPr>
+          <w:rtl w:val="true"/>
+        </w:rPr>
+        <w:t>"</w:t>
+      </w:r>
+      <w:r>
+        <w:rPr>
+          <w:rtl w:val="true"/>
+        </w:rPr>
+        <w:t>יתירות</w:t>
+      </w:r>
+      <w:r>
+        <w:rPr>
+          <w:rtl w:val="true"/>
+        </w:rPr>
+        <w:t>".</w:t>
+      </w:r>
+    </w:p>
+    <w:p>
+      <w:pPr>
+        <w:pStyle w:val="Normal"/>
+        <w:bidi w:val="1"/>
+        <w:jc w:val="left"/>
+        <w:rPr/>
+      </w:pPr>
+      <w:r>
+        <w:rPr>
+          <w:rtl w:val="true"/>
+        </w:rPr>
+      </w:r>
+    </w:p>
+    <w:p>
+      <w:pPr>
+        <w:pStyle w:val="Normal"/>
+        <w:bidi w:val="1"/>
+        <w:jc w:val="left"/>
+        <w:rPr/>
+      </w:pPr>
+      <w:r>
+        <w:rPr>
+          <w:rtl w:val="true"/>
+        </w:rPr>
+      </w:r>
+    </w:p>
+    <w:p>
+      <w:pPr>
+        <w:pStyle w:val="Normal"/>
+        <w:bidi w:val="1"/>
+        <w:jc w:val="left"/>
+        <w:rPr/>
+      </w:pPr>
+      <w:r>
+        <w:rPr>
+          <w:rtl w:val="true"/>
+        </w:rPr>
+      </w:r>
+    </w:p>
+    <w:p>
+      <w:pPr>
+        <w:pStyle w:val="Normal"/>
+        <w:bidi w:val="1"/>
+        <w:jc w:val="left"/>
+        <w:rPr/>
+      </w:pPr>
+      <w:r>
+        <w:rPr>
+          <w:rtl w:val="true"/>
+        </w:rPr>
+        <w:t xml:space="preserve">ניסוי </w:t>
+      </w:r>
+      <w:r>
+        <w:rPr/>
+        <w:t>#2</w:t>
+      </w:r>
+      <w:r>
+        <w:rPr>
+          <w:rtl w:val="true"/>
+        </w:rPr>
+        <w:t xml:space="preserve">: </w:t>
+      </w:r>
+      <w:r>
+        <w:rPr>
+          <w:rtl w:val="true"/>
+        </w:rPr>
+        <w:t xml:space="preserve">שימוש בפוליסת מחיר של </w:t>
+      </w:r>
+      <w:r>
+        <w:rPr/>
+        <w:t>squared length</w:t>
+      </w:r>
+      <w:r>
+        <w:rPr>
+          <w:rtl w:val="true"/>
+        </w:rPr>
+        <w:t xml:space="preserve">. </w:t>
+      </w:r>
+      <w:r>
+        <w:rPr>
+          <w:rtl w:val="true"/>
+        </w:rPr>
+        <w:t xml:space="preserve">השוואת מרחק האוסדורף </w:t>
+      </w:r>
+      <w:r>
+        <w:rPr/>
+        <w:t>1</w:t>
+      </w:r>
+      <w:r>
+        <w:rPr>
+          <w:rtl w:val="true"/>
+        </w:rPr>
+        <w:t xml:space="preserve">. </w:t>
+      </w:r>
+      <w:r>
+        <w:rPr>
+          <w:rtl w:val="true"/>
+        </w:rPr>
+        <w:t xml:space="preserve">מרחקי האוסדורף לאלו שהתקבלו בניסוי </w:t>
+      </w:r>
+      <w:r>
+        <w:rPr/>
+        <w:t>#1</w:t>
       </w:r>
       <w:r>
         <w:rPr>
@@ -1572,45 +3625,2911 @@
         <w:rPr>
           <w:rtl w:val="true"/>
         </w:rPr>
+      </w:r>
+    </w:p>
+    <w:tbl>
+      <w:tblPr>
+        <w:bidiVisual w:val="true"/>
+        <w:tblW w:w="9638" w:type="dxa"/>
+        <w:jc w:val="left"/>
+        <w:tblInd w:w="50" w:type="dxa"/>
+        <w:tblBorders>
+          <w:top w:val="single" w:sz="2" w:space="0" w:color="000001"/>
+          <w:left w:val="single" w:sz="2" w:space="0" w:color="000001"/>
+          <w:bottom w:val="single" w:sz="2" w:space="0" w:color="000001"/>
+          <w:insideH w:val="single" w:sz="2" w:space="0" w:color="000001"/>
+        </w:tblBorders>
+        <w:tblCellMar>
+          <w:top w:w="55" w:type="dxa"/>
+          <w:left w:w="48" w:type="dxa"/>
+          <w:bottom w:w="55" w:type="dxa"/>
+          <w:right w:w="55" w:type="dxa"/>
+        </w:tblCellMar>
+      </w:tblPr>
+      <w:tblGrid>
+        <w:gridCol w:w="1604"/>
+        <w:gridCol w:w="1606"/>
+        <w:gridCol w:w="1608"/>
+        <w:gridCol w:w="1603"/>
+        <w:gridCol w:w="1608"/>
+        <w:gridCol w:w="1608"/>
+      </w:tblGrid>
+      <w:tr>
+        <w:trPr/>
+        <w:tc>
+          <w:tcPr>
+            <w:tcW w:w="1604" w:type="dxa"/>
+            <w:tcBorders>
+              <w:top w:val="single" w:sz="2" w:space="0" w:color="000001"/>
+              <w:left w:val="single" w:sz="2" w:space="0" w:color="000001"/>
+              <w:bottom w:val="single" w:sz="2" w:space="0" w:color="000001"/>
+              <w:insideH w:val="single" w:sz="2" w:space="0" w:color="000001"/>
+            </w:tcBorders>
+            <w:shd w:fill="auto" w:val="clear"/>
+            <w:tcMar>
+              <w:left w:w="48" w:type="dxa"/>
+            </w:tcMar>
+          </w:tcPr>
+          <w:p>
+            <w:pPr>
+              <w:pStyle w:val="TableContents"/>
+              <w:bidi w:val="1"/>
+              <w:jc w:val="left"/>
+              <w:rPr/>
+            </w:pPr>
+            <w:r>
+              <w:rPr>
+                <w:rtl w:val="true"/>
+              </w:rPr>
+            </w:r>
+          </w:p>
+        </w:tc>
+        <w:tc>
+          <w:tcPr>
+            <w:tcW w:w="1606" w:type="dxa"/>
+            <w:tcBorders>
+              <w:top w:val="single" w:sz="2" w:space="0" w:color="000001"/>
+              <w:left w:val="single" w:sz="2" w:space="0" w:color="000001"/>
+              <w:bottom w:val="single" w:sz="2" w:space="0" w:color="000001"/>
+              <w:insideH w:val="single" w:sz="2" w:space="0" w:color="000001"/>
+            </w:tcBorders>
+            <w:shd w:fill="auto" w:val="clear"/>
+            <w:tcMar>
+              <w:left w:w="48" w:type="dxa"/>
+            </w:tcMar>
+          </w:tcPr>
+          <w:p>
+            <w:pPr>
+              <w:pStyle w:val="TableContents"/>
+              <w:bidi w:val="1"/>
+              <w:jc w:val="left"/>
+              <w:rPr/>
+            </w:pPr>
+            <w:r>
+              <w:rPr/>
+              <w:t>0.1</w:t>
+            </w:r>
+          </w:p>
+        </w:tc>
+        <w:tc>
+          <w:tcPr>
+            <w:tcW w:w="1608" w:type="dxa"/>
+            <w:tcBorders>
+              <w:top w:val="single" w:sz="2" w:space="0" w:color="000001"/>
+              <w:left w:val="single" w:sz="2" w:space="0" w:color="000001"/>
+              <w:bottom w:val="single" w:sz="2" w:space="0" w:color="000001"/>
+              <w:insideH w:val="single" w:sz="2" w:space="0" w:color="000001"/>
+            </w:tcBorders>
+            <w:shd w:fill="auto" w:val="clear"/>
+            <w:tcMar>
+              <w:left w:w="48" w:type="dxa"/>
+            </w:tcMar>
+          </w:tcPr>
+          <w:p>
+            <w:pPr>
+              <w:pStyle w:val="TableContents"/>
+              <w:bidi w:val="1"/>
+              <w:jc w:val="left"/>
+              <w:rPr/>
+            </w:pPr>
+            <w:r>
+              <w:rPr/>
+              <w:t>0.3</w:t>
+            </w:r>
+          </w:p>
+        </w:tc>
+        <w:tc>
+          <w:tcPr>
+            <w:tcW w:w="1603" w:type="dxa"/>
+            <w:tcBorders>
+              <w:top w:val="single" w:sz="2" w:space="0" w:color="000001"/>
+              <w:left w:val="single" w:sz="2" w:space="0" w:color="000001"/>
+              <w:bottom w:val="single" w:sz="2" w:space="0" w:color="000001"/>
+              <w:insideH w:val="single" w:sz="2" w:space="0" w:color="000001"/>
+            </w:tcBorders>
+            <w:shd w:fill="auto" w:val="clear"/>
+            <w:tcMar>
+              <w:left w:w="48" w:type="dxa"/>
+            </w:tcMar>
+          </w:tcPr>
+          <w:p>
+            <w:pPr>
+              <w:pStyle w:val="TableContents"/>
+              <w:bidi w:val="1"/>
+              <w:jc w:val="left"/>
+              <w:rPr/>
+            </w:pPr>
+            <w:r>
+              <w:rPr/>
+              <w:t>0.5</w:t>
+            </w:r>
+          </w:p>
+        </w:tc>
+        <w:tc>
+          <w:tcPr>
+            <w:tcW w:w="1608" w:type="dxa"/>
+            <w:tcBorders>
+              <w:top w:val="single" w:sz="2" w:space="0" w:color="000001"/>
+              <w:left w:val="single" w:sz="2" w:space="0" w:color="000001"/>
+              <w:bottom w:val="single" w:sz="2" w:space="0" w:color="000001"/>
+              <w:insideH w:val="single" w:sz="2" w:space="0" w:color="000001"/>
+            </w:tcBorders>
+            <w:shd w:fill="auto" w:val="clear"/>
+            <w:tcMar>
+              <w:left w:w="48" w:type="dxa"/>
+            </w:tcMar>
+          </w:tcPr>
+          <w:p>
+            <w:pPr>
+              <w:pStyle w:val="TableContents"/>
+              <w:bidi w:val="1"/>
+              <w:jc w:val="left"/>
+              <w:rPr/>
+            </w:pPr>
+            <w:r>
+              <w:rPr/>
+              <w:t>0.7</w:t>
+            </w:r>
+          </w:p>
+        </w:tc>
+        <w:tc>
+          <w:tcPr>
+            <w:tcW w:w="1608" w:type="dxa"/>
+            <w:tcBorders>
+              <w:top w:val="single" w:sz="2" w:space="0" w:color="000001"/>
+              <w:left w:val="single" w:sz="2" w:space="0" w:color="000001"/>
+              <w:bottom w:val="single" w:sz="2" w:space="0" w:color="000001"/>
+              <w:right w:val="single" w:sz="2" w:space="0" w:color="000001"/>
+              <w:insideH w:val="single" w:sz="2" w:space="0" w:color="000001"/>
+              <w:insideV w:val="single" w:sz="2" w:space="0" w:color="000001"/>
+            </w:tcBorders>
+            <w:shd w:fill="auto" w:val="clear"/>
+            <w:tcMar>
+              <w:left w:w="48" w:type="dxa"/>
+            </w:tcMar>
+          </w:tcPr>
+          <w:p>
+            <w:pPr>
+              <w:pStyle w:val="TableContents"/>
+              <w:bidi w:val="1"/>
+              <w:jc w:val="left"/>
+              <w:rPr/>
+            </w:pPr>
+            <w:r>
+              <w:rPr/>
+              <w:t>0.9</w:t>
+            </w:r>
+          </w:p>
+        </w:tc>
+      </w:tr>
+      <w:tr>
+        <w:trPr/>
+        <w:tc>
+          <w:tcPr>
+            <w:tcW w:w="1604" w:type="dxa"/>
+            <w:tcBorders>
+              <w:top w:val="single" w:sz="2" w:space="0" w:color="000001"/>
+              <w:left w:val="single" w:sz="2" w:space="0" w:color="000001"/>
+              <w:bottom w:val="single" w:sz="2" w:space="0" w:color="000001"/>
+              <w:insideH w:val="single" w:sz="2" w:space="0" w:color="000001"/>
+            </w:tcBorders>
+            <w:shd w:fill="auto" w:val="clear"/>
+            <w:tcMar>
+              <w:left w:w="48" w:type="dxa"/>
+            </w:tcMar>
+          </w:tcPr>
+          <w:p>
+            <w:pPr>
+              <w:pStyle w:val="TableContents"/>
+              <w:bidi w:val="1"/>
+              <w:jc w:val="left"/>
+              <w:rPr/>
+            </w:pPr>
+            <w:r>
+              <w:rPr/>
+              <w:t>1</w:t>
+            </w:r>
+          </w:p>
+        </w:tc>
+        <w:tc>
+          <w:tcPr>
+            <w:tcW w:w="1606" w:type="dxa"/>
+            <w:tcBorders>
+              <w:top w:val="single" w:sz="2" w:space="0" w:color="000001"/>
+              <w:left w:val="single" w:sz="2" w:space="0" w:color="000001"/>
+              <w:bottom w:val="single" w:sz="2" w:space="0" w:color="000001"/>
+              <w:insideH w:val="single" w:sz="2" w:space="0" w:color="000001"/>
+            </w:tcBorders>
+            <w:shd w:fill="auto" w:val="clear"/>
+            <w:tcMar>
+              <w:left w:w="48" w:type="dxa"/>
+            </w:tcMar>
+          </w:tcPr>
+          <w:p>
+            <w:pPr>
+              <w:pStyle w:val="TableContents"/>
+              <w:bidi w:val="1"/>
+              <w:jc w:val="left"/>
+              <w:rPr/>
+            </w:pPr>
+            <w:r>
+              <w:rPr/>
+              <w:t>20.0278</w:t>
+            </w:r>
+          </w:p>
+        </w:tc>
+        <w:tc>
+          <w:tcPr>
+            <w:tcW w:w="1608" w:type="dxa"/>
+            <w:tcBorders>
+              <w:top w:val="single" w:sz="2" w:space="0" w:color="000001"/>
+              <w:left w:val="single" w:sz="2" w:space="0" w:color="000001"/>
+              <w:bottom w:val="single" w:sz="2" w:space="0" w:color="000001"/>
+              <w:insideH w:val="single" w:sz="2" w:space="0" w:color="000001"/>
+            </w:tcBorders>
+            <w:shd w:fill="auto" w:val="clear"/>
+            <w:tcMar>
+              <w:left w:w="48" w:type="dxa"/>
+            </w:tcMar>
+          </w:tcPr>
+          <w:p>
+            <w:pPr>
+              <w:pStyle w:val="TableContents"/>
+              <w:bidi w:val="1"/>
+              <w:jc w:val="left"/>
+              <w:rPr/>
+            </w:pPr>
+            <w:r>
+              <w:rPr/>
+              <w:t>9.8518</w:t>
+            </w:r>
+          </w:p>
+        </w:tc>
+        <w:tc>
+          <w:tcPr>
+            <w:tcW w:w="1603" w:type="dxa"/>
+            <w:tcBorders>
+              <w:top w:val="single" w:sz="2" w:space="0" w:color="000001"/>
+              <w:left w:val="single" w:sz="2" w:space="0" w:color="000001"/>
+              <w:bottom w:val="single" w:sz="2" w:space="0" w:color="000001"/>
+              <w:insideH w:val="single" w:sz="2" w:space="0" w:color="000001"/>
+            </w:tcBorders>
+            <w:shd w:fill="auto" w:val="clear"/>
+            <w:tcMar>
+              <w:left w:w="48" w:type="dxa"/>
+            </w:tcMar>
+          </w:tcPr>
+          <w:p>
+            <w:pPr>
+              <w:pStyle w:val="TableContents"/>
+              <w:bidi w:val="1"/>
+              <w:jc w:val="left"/>
+              <w:rPr/>
+            </w:pPr>
+            <w:r>
+              <w:rPr/>
+              <w:t>9.8518</w:t>
+            </w:r>
+          </w:p>
+        </w:tc>
+        <w:tc>
+          <w:tcPr>
+            <w:tcW w:w="1608" w:type="dxa"/>
+            <w:tcBorders>
+              <w:top w:val="single" w:sz="2" w:space="0" w:color="000001"/>
+              <w:left w:val="single" w:sz="2" w:space="0" w:color="000001"/>
+              <w:bottom w:val="single" w:sz="2" w:space="0" w:color="000001"/>
+              <w:insideH w:val="single" w:sz="2" w:space="0" w:color="000001"/>
+            </w:tcBorders>
+            <w:shd w:fill="auto" w:val="clear"/>
+            <w:tcMar>
+              <w:left w:w="48" w:type="dxa"/>
+            </w:tcMar>
+          </w:tcPr>
+          <w:p>
+            <w:pPr>
+              <w:pStyle w:val="TableContents"/>
+              <w:bidi w:val="1"/>
+              <w:jc w:val="left"/>
+              <w:rPr/>
+            </w:pPr>
+            <w:r>
+              <w:rPr/>
+              <w:t>3.26897</w:t>
+            </w:r>
+          </w:p>
+        </w:tc>
+        <w:tc>
+          <w:tcPr>
+            <w:tcW w:w="1608" w:type="dxa"/>
+            <w:tcBorders>
+              <w:top w:val="single" w:sz="2" w:space="0" w:color="000001"/>
+              <w:left w:val="single" w:sz="2" w:space="0" w:color="000001"/>
+              <w:bottom w:val="single" w:sz="2" w:space="0" w:color="000001"/>
+              <w:right w:val="single" w:sz="2" w:space="0" w:color="000001"/>
+              <w:insideH w:val="single" w:sz="2" w:space="0" w:color="000001"/>
+              <w:insideV w:val="single" w:sz="2" w:space="0" w:color="000001"/>
+            </w:tcBorders>
+            <w:shd w:fill="auto" w:val="clear"/>
+            <w:tcMar>
+              <w:left w:w="48" w:type="dxa"/>
+            </w:tcMar>
+          </w:tcPr>
+          <w:p>
+            <w:pPr>
+              <w:pStyle w:val="TableContents"/>
+              <w:bidi w:val="1"/>
+              <w:jc w:val="left"/>
+              <w:rPr/>
+            </w:pPr>
+            <w:r>
+              <w:rPr/>
+              <w:t>2.48898</w:t>
+            </w:r>
+          </w:p>
+        </w:tc>
+      </w:tr>
+      <w:tr>
+        <w:trPr/>
+        <w:tc>
+          <w:tcPr>
+            <w:tcW w:w="1604" w:type="dxa"/>
+            <w:tcBorders>
+              <w:top w:val="single" w:sz="2" w:space="0" w:color="000001"/>
+              <w:left w:val="single" w:sz="2" w:space="0" w:color="000001"/>
+              <w:bottom w:val="single" w:sz="2" w:space="0" w:color="000001"/>
+              <w:insideH w:val="single" w:sz="2" w:space="0" w:color="000001"/>
+            </w:tcBorders>
+            <w:shd w:fill="auto" w:val="clear"/>
+            <w:tcMar>
+              <w:left w:w="48" w:type="dxa"/>
+            </w:tcMar>
+          </w:tcPr>
+          <w:p>
+            <w:pPr>
+              <w:pStyle w:val="TableContents"/>
+              <w:bidi w:val="1"/>
+              <w:jc w:val="left"/>
+              <w:rPr/>
+            </w:pPr>
+            <w:r>
+              <w:rPr/>
+              <w:t>2</w:t>
+            </w:r>
+          </w:p>
+        </w:tc>
+        <w:tc>
+          <w:tcPr>
+            <w:tcW w:w="1606" w:type="dxa"/>
+            <w:tcBorders>
+              <w:top w:val="single" w:sz="2" w:space="0" w:color="000001"/>
+              <w:left w:val="single" w:sz="2" w:space="0" w:color="000001"/>
+              <w:bottom w:val="single" w:sz="2" w:space="0" w:color="000001"/>
+              <w:insideH w:val="single" w:sz="2" w:space="0" w:color="000001"/>
+            </w:tcBorders>
+            <w:shd w:fill="auto" w:val="clear"/>
+            <w:tcMar>
+              <w:left w:w="48" w:type="dxa"/>
+            </w:tcMar>
+          </w:tcPr>
+          <w:p>
+            <w:pPr>
+              <w:pStyle w:val="TableContents"/>
+              <w:bidi w:val="1"/>
+              <w:jc w:val="left"/>
+              <w:rPr/>
+            </w:pPr>
+            <w:r>
+              <w:rPr/>
+              <w:t>0.00381135</w:t>
+            </w:r>
+          </w:p>
+        </w:tc>
+        <w:tc>
+          <w:tcPr>
+            <w:tcW w:w="1608" w:type="dxa"/>
+            <w:tcBorders>
+              <w:top w:val="single" w:sz="2" w:space="0" w:color="000001"/>
+              <w:left w:val="single" w:sz="2" w:space="0" w:color="000001"/>
+              <w:bottom w:val="single" w:sz="2" w:space="0" w:color="000001"/>
+              <w:insideH w:val="single" w:sz="2" w:space="0" w:color="000001"/>
+            </w:tcBorders>
+            <w:shd w:fill="auto" w:val="clear"/>
+            <w:tcMar>
+              <w:left w:w="48" w:type="dxa"/>
+            </w:tcMar>
+          </w:tcPr>
+          <w:p>
+            <w:pPr>
+              <w:pStyle w:val="TableContents"/>
+              <w:bidi w:val="1"/>
+              <w:jc w:val="left"/>
+              <w:rPr/>
+            </w:pPr>
+            <w:r>
+              <w:rPr/>
+              <w:t>0.00147775</w:t>
+            </w:r>
+          </w:p>
+        </w:tc>
+        <w:tc>
+          <w:tcPr>
+            <w:tcW w:w="1603" w:type="dxa"/>
+            <w:tcBorders>
+              <w:top w:val="single" w:sz="2" w:space="0" w:color="000001"/>
+              <w:left w:val="single" w:sz="2" w:space="0" w:color="000001"/>
+              <w:bottom w:val="single" w:sz="2" w:space="0" w:color="000001"/>
+              <w:insideH w:val="single" w:sz="2" w:space="0" w:color="000001"/>
+            </w:tcBorders>
+            <w:shd w:fill="auto" w:val="clear"/>
+            <w:tcMar>
+              <w:left w:w="48" w:type="dxa"/>
+            </w:tcMar>
+          </w:tcPr>
+          <w:p>
+            <w:pPr>
+              <w:pStyle w:val="TableContents"/>
+              <w:bidi w:val="1"/>
+              <w:jc w:val="left"/>
+              <w:rPr/>
+            </w:pPr>
+            <w:r>
+              <w:rPr/>
+              <w:t>0.000877384</w:t>
+            </w:r>
+          </w:p>
+        </w:tc>
+        <w:tc>
+          <w:tcPr>
+            <w:tcW w:w="1608" w:type="dxa"/>
+            <w:tcBorders>
+              <w:top w:val="single" w:sz="2" w:space="0" w:color="000001"/>
+              <w:left w:val="single" w:sz="2" w:space="0" w:color="000001"/>
+              <w:bottom w:val="single" w:sz="2" w:space="0" w:color="000001"/>
+              <w:insideH w:val="single" w:sz="2" w:space="0" w:color="000001"/>
+            </w:tcBorders>
+            <w:shd w:fill="auto" w:val="clear"/>
+            <w:tcMar>
+              <w:left w:w="48" w:type="dxa"/>
+            </w:tcMar>
+          </w:tcPr>
+          <w:p>
+            <w:pPr>
+              <w:pStyle w:val="TableContents"/>
+              <w:bidi w:val="1"/>
+              <w:jc w:val="left"/>
+              <w:rPr/>
+            </w:pPr>
+            <w:r>
+              <w:rPr/>
+              <w:t>0.00750223</w:t>
+            </w:r>
+          </w:p>
+        </w:tc>
+        <w:tc>
+          <w:tcPr>
+            <w:tcW w:w="1608" w:type="dxa"/>
+            <w:tcBorders>
+              <w:top w:val="single" w:sz="2" w:space="0" w:color="000001"/>
+              <w:left w:val="single" w:sz="2" w:space="0" w:color="000001"/>
+              <w:bottom w:val="single" w:sz="2" w:space="0" w:color="000001"/>
+              <w:right w:val="single" w:sz="2" w:space="0" w:color="000001"/>
+              <w:insideH w:val="single" w:sz="2" w:space="0" w:color="000001"/>
+              <w:insideV w:val="single" w:sz="2" w:space="0" w:color="000001"/>
+            </w:tcBorders>
+            <w:shd w:fill="auto" w:val="clear"/>
+            <w:tcMar>
+              <w:left w:w="48" w:type="dxa"/>
+            </w:tcMar>
+          </w:tcPr>
+          <w:p>
+            <w:pPr>
+              <w:pStyle w:val="TableContents"/>
+              <w:bidi w:val="1"/>
+              <w:jc w:val="left"/>
+              <w:rPr/>
+            </w:pPr>
+            <w:r>
+              <w:rPr/>
+              <w:t>0.000727705</w:t>
+            </w:r>
+          </w:p>
+        </w:tc>
+      </w:tr>
+      <w:tr>
+        <w:trPr/>
+        <w:tc>
+          <w:tcPr>
+            <w:tcW w:w="1604" w:type="dxa"/>
+            <w:tcBorders>
+              <w:top w:val="single" w:sz="2" w:space="0" w:color="000001"/>
+              <w:left w:val="single" w:sz="2" w:space="0" w:color="000001"/>
+              <w:bottom w:val="single" w:sz="2" w:space="0" w:color="000001"/>
+              <w:insideH w:val="single" w:sz="2" w:space="0" w:color="000001"/>
+            </w:tcBorders>
+            <w:shd w:fill="auto" w:val="clear"/>
+            <w:tcMar>
+              <w:left w:w="48" w:type="dxa"/>
+            </w:tcMar>
+          </w:tcPr>
+          <w:p>
+            <w:pPr>
+              <w:pStyle w:val="TableContents"/>
+              <w:bidi w:val="1"/>
+              <w:jc w:val="left"/>
+              <w:rPr/>
+            </w:pPr>
+            <w:r>
+              <w:rPr/>
+              <w:t>3</w:t>
+            </w:r>
+          </w:p>
+        </w:tc>
+        <w:tc>
+          <w:tcPr>
+            <w:tcW w:w="1606" w:type="dxa"/>
+            <w:tcBorders>
+              <w:top w:val="single" w:sz="2" w:space="0" w:color="000001"/>
+              <w:left w:val="single" w:sz="2" w:space="0" w:color="000001"/>
+              <w:bottom w:val="single" w:sz="2" w:space="0" w:color="000001"/>
+              <w:insideH w:val="single" w:sz="2" w:space="0" w:color="000001"/>
+            </w:tcBorders>
+            <w:shd w:fill="auto" w:val="clear"/>
+            <w:tcMar>
+              <w:left w:w="48" w:type="dxa"/>
+            </w:tcMar>
+          </w:tcPr>
+          <w:p>
+            <w:pPr>
+              <w:pStyle w:val="TableContents"/>
+              <w:bidi w:val="1"/>
+              <w:jc w:val="left"/>
+              <w:rPr/>
+            </w:pPr>
+            <w:r>
+              <w:rPr/>
+              <w:t>0.0120184</w:t>
+            </w:r>
+          </w:p>
+        </w:tc>
+        <w:tc>
+          <w:tcPr>
+            <w:tcW w:w="1608" w:type="dxa"/>
+            <w:tcBorders>
+              <w:top w:val="single" w:sz="2" w:space="0" w:color="000001"/>
+              <w:left w:val="single" w:sz="2" w:space="0" w:color="000001"/>
+              <w:bottom w:val="single" w:sz="2" w:space="0" w:color="000001"/>
+              <w:insideH w:val="single" w:sz="2" w:space="0" w:color="000001"/>
+            </w:tcBorders>
+            <w:shd w:fill="auto" w:val="clear"/>
+            <w:tcMar>
+              <w:left w:w="48" w:type="dxa"/>
+            </w:tcMar>
+          </w:tcPr>
+          <w:p>
+            <w:pPr>
+              <w:pStyle w:val="TableContents"/>
+              <w:bidi w:val="1"/>
+              <w:jc w:val="left"/>
+              <w:rPr/>
+            </w:pPr>
+            <w:r>
+              <w:rPr/>
+              <w:t>0.00488645</w:t>
+            </w:r>
+          </w:p>
+        </w:tc>
+        <w:tc>
+          <w:tcPr>
+            <w:tcW w:w="1603" w:type="dxa"/>
+            <w:tcBorders>
+              <w:top w:val="single" w:sz="2" w:space="0" w:color="000001"/>
+              <w:left w:val="single" w:sz="2" w:space="0" w:color="000001"/>
+              <w:bottom w:val="single" w:sz="2" w:space="0" w:color="000001"/>
+              <w:insideH w:val="single" w:sz="2" w:space="0" w:color="000001"/>
+            </w:tcBorders>
+            <w:shd w:fill="auto" w:val="clear"/>
+            <w:tcMar>
+              <w:left w:w="48" w:type="dxa"/>
+            </w:tcMar>
+          </w:tcPr>
+          <w:p>
+            <w:pPr>
+              <w:pStyle w:val="TableContents"/>
+              <w:bidi w:val="1"/>
+              <w:jc w:val="left"/>
+              <w:rPr/>
+            </w:pPr>
+            <w:r>
+              <w:rPr/>
+              <w:t>0.00380057</w:t>
+            </w:r>
+          </w:p>
+        </w:tc>
+        <w:tc>
+          <w:tcPr>
+            <w:tcW w:w="1608" w:type="dxa"/>
+            <w:tcBorders>
+              <w:top w:val="single" w:sz="2" w:space="0" w:color="000001"/>
+              <w:left w:val="single" w:sz="2" w:space="0" w:color="000001"/>
+              <w:bottom w:val="single" w:sz="2" w:space="0" w:color="000001"/>
+              <w:insideH w:val="single" w:sz="2" w:space="0" w:color="000001"/>
+            </w:tcBorders>
+            <w:shd w:fill="auto" w:val="clear"/>
+            <w:tcMar>
+              <w:left w:w="48" w:type="dxa"/>
+            </w:tcMar>
+          </w:tcPr>
+          <w:p>
+            <w:pPr>
+              <w:pStyle w:val="TableContents"/>
+              <w:bidi w:val="1"/>
+              <w:jc w:val="left"/>
+              <w:rPr/>
+            </w:pPr>
+            <w:r>
+              <w:rPr/>
+              <w:t>0.00269243</w:t>
+            </w:r>
+          </w:p>
+        </w:tc>
+        <w:tc>
+          <w:tcPr>
+            <w:tcW w:w="1608" w:type="dxa"/>
+            <w:tcBorders>
+              <w:top w:val="single" w:sz="2" w:space="0" w:color="000001"/>
+              <w:left w:val="single" w:sz="2" w:space="0" w:color="000001"/>
+              <w:bottom w:val="single" w:sz="2" w:space="0" w:color="000001"/>
+              <w:right w:val="single" w:sz="2" w:space="0" w:color="000001"/>
+              <w:insideH w:val="single" w:sz="2" w:space="0" w:color="000001"/>
+              <w:insideV w:val="single" w:sz="2" w:space="0" w:color="000001"/>
+            </w:tcBorders>
+            <w:shd w:fill="auto" w:val="clear"/>
+            <w:tcMar>
+              <w:left w:w="48" w:type="dxa"/>
+            </w:tcMar>
+          </w:tcPr>
+          <w:p>
+            <w:pPr>
+              <w:pStyle w:val="TableContents"/>
+              <w:bidi w:val="1"/>
+              <w:jc w:val="left"/>
+              <w:rPr/>
+            </w:pPr>
+            <w:r>
+              <w:rPr/>
+              <w:t>0.00269243</w:t>
+            </w:r>
+          </w:p>
+        </w:tc>
+      </w:tr>
+      <w:tr>
+        <w:trPr/>
+        <w:tc>
+          <w:tcPr>
+            <w:tcW w:w="1604" w:type="dxa"/>
+            <w:tcBorders>
+              <w:top w:val="single" w:sz="2" w:space="0" w:color="000001"/>
+              <w:left w:val="single" w:sz="2" w:space="0" w:color="000001"/>
+              <w:bottom w:val="single" w:sz="2" w:space="0" w:color="000001"/>
+              <w:insideH w:val="single" w:sz="2" w:space="0" w:color="000001"/>
+            </w:tcBorders>
+            <w:shd w:fill="auto" w:val="clear"/>
+            <w:tcMar>
+              <w:left w:w="48" w:type="dxa"/>
+            </w:tcMar>
+          </w:tcPr>
+          <w:p>
+            <w:pPr>
+              <w:pStyle w:val="TableContents"/>
+              <w:bidi w:val="1"/>
+              <w:jc w:val="left"/>
+              <w:rPr/>
+            </w:pPr>
+            <w:r>
+              <w:rPr/>
+              <w:t>4</w:t>
+            </w:r>
+          </w:p>
+        </w:tc>
+        <w:tc>
+          <w:tcPr>
+            <w:tcW w:w="1606" w:type="dxa"/>
+            <w:tcBorders>
+              <w:top w:val="single" w:sz="2" w:space="0" w:color="000001"/>
+              <w:left w:val="single" w:sz="2" w:space="0" w:color="000001"/>
+              <w:bottom w:val="single" w:sz="2" w:space="0" w:color="000001"/>
+              <w:insideH w:val="single" w:sz="2" w:space="0" w:color="000001"/>
+            </w:tcBorders>
+            <w:shd w:fill="auto" w:val="clear"/>
+            <w:tcMar>
+              <w:left w:w="48" w:type="dxa"/>
+            </w:tcMar>
+          </w:tcPr>
+          <w:p>
+            <w:pPr>
+              <w:pStyle w:val="TableContents"/>
+              <w:bidi w:val="1"/>
+              <w:jc w:val="left"/>
+              <w:rPr/>
+            </w:pPr>
+            <w:r>
+              <w:rPr/>
+              <w:t>2.21868</w:t>
+            </w:r>
+          </w:p>
+        </w:tc>
+        <w:tc>
+          <w:tcPr>
+            <w:tcW w:w="1608" w:type="dxa"/>
+            <w:tcBorders>
+              <w:top w:val="single" w:sz="2" w:space="0" w:color="000001"/>
+              <w:left w:val="single" w:sz="2" w:space="0" w:color="000001"/>
+              <w:bottom w:val="single" w:sz="2" w:space="0" w:color="000001"/>
+              <w:insideH w:val="single" w:sz="2" w:space="0" w:color="000001"/>
+            </w:tcBorders>
+            <w:shd w:fill="auto" w:val="clear"/>
+            <w:tcMar>
+              <w:left w:w="48" w:type="dxa"/>
+            </w:tcMar>
+          </w:tcPr>
+          <w:p>
+            <w:pPr>
+              <w:pStyle w:val="TableContents"/>
+              <w:bidi w:val="1"/>
+              <w:jc w:val="left"/>
+              <w:rPr/>
+            </w:pPr>
+            <w:r>
+              <w:rPr/>
+              <w:t>0.585323</w:t>
+            </w:r>
+          </w:p>
+        </w:tc>
+        <w:tc>
+          <w:tcPr>
+            <w:tcW w:w="1603" w:type="dxa"/>
+            <w:tcBorders>
+              <w:top w:val="single" w:sz="2" w:space="0" w:color="000001"/>
+              <w:left w:val="single" w:sz="2" w:space="0" w:color="000001"/>
+              <w:bottom w:val="single" w:sz="2" w:space="0" w:color="000001"/>
+              <w:insideH w:val="single" w:sz="2" w:space="0" w:color="000001"/>
+            </w:tcBorders>
+            <w:shd w:fill="auto" w:val="clear"/>
+            <w:tcMar>
+              <w:left w:w="48" w:type="dxa"/>
+            </w:tcMar>
+          </w:tcPr>
+          <w:p>
+            <w:pPr>
+              <w:pStyle w:val="TableContents"/>
+              <w:bidi w:val="1"/>
+              <w:jc w:val="left"/>
+              <w:rPr/>
+            </w:pPr>
+            <w:r>
+              <w:rPr/>
+              <w:t>0.278619</w:t>
+            </w:r>
+          </w:p>
+        </w:tc>
+        <w:tc>
+          <w:tcPr>
+            <w:tcW w:w="1608" w:type="dxa"/>
+            <w:tcBorders>
+              <w:top w:val="single" w:sz="2" w:space="0" w:color="000001"/>
+              <w:left w:val="single" w:sz="2" w:space="0" w:color="000001"/>
+              <w:bottom w:val="single" w:sz="2" w:space="0" w:color="000001"/>
+              <w:insideH w:val="single" w:sz="2" w:space="0" w:color="000001"/>
+            </w:tcBorders>
+            <w:shd w:fill="auto" w:val="clear"/>
+            <w:tcMar>
+              <w:left w:w="48" w:type="dxa"/>
+            </w:tcMar>
+          </w:tcPr>
+          <w:p>
+            <w:pPr>
+              <w:pStyle w:val="TableContents"/>
+              <w:bidi w:val="1"/>
+              <w:jc w:val="left"/>
+              <w:rPr/>
+            </w:pPr>
+            <w:r>
+              <w:rPr/>
+              <w:t>0.214919</w:t>
+            </w:r>
+          </w:p>
+        </w:tc>
+        <w:tc>
+          <w:tcPr>
+            <w:tcW w:w="1608" w:type="dxa"/>
+            <w:tcBorders>
+              <w:top w:val="single" w:sz="2" w:space="0" w:color="000001"/>
+              <w:left w:val="single" w:sz="2" w:space="0" w:color="000001"/>
+              <w:bottom w:val="single" w:sz="2" w:space="0" w:color="000001"/>
+              <w:right w:val="single" w:sz="2" w:space="0" w:color="000001"/>
+              <w:insideH w:val="single" w:sz="2" w:space="0" w:color="000001"/>
+              <w:insideV w:val="single" w:sz="2" w:space="0" w:color="000001"/>
+            </w:tcBorders>
+            <w:shd w:fill="auto" w:val="clear"/>
+            <w:tcMar>
+              <w:left w:w="48" w:type="dxa"/>
+            </w:tcMar>
+          </w:tcPr>
+          <w:p>
+            <w:pPr>
+              <w:pStyle w:val="TableContents"/>
+              <w:bidi w:val="1"/>
+              <w:jc w:val="left"/>
+              <w:rPr/>
+            </w:pPr>
+            <w:r>
+              <w:rPr/>
+              <w:t>0.160223</w:t>
+            </w:r>
+          </w:p>
+        </w:tc>
+      </w:tr>
+      <w:tr>
+        <w:trPr/>
+        <w:tc>
+          <w:tcPr>
+            <w:tcW w:w="1604" w:type="dxa"/>
+            <w:tcBorders>
+              <w:top w:val="single" w:sz="2" w:space="0" w:color="000001"/>
+              <w:left w:val="single" w:sz="2" w:space="0" w:color="000001"/>
+              <w:bottom w:val="single" w:sz="2" w:space="0" w:color="000001"/>
+              <w:insideH w:val="single" w:sz="2" w:space="0" w:color="000001"/>
+            </w:tcBorders>
+            <w:shd w:fill="auto" w:val="clear"/>
+            <w:tcMar>
+              <w:left w:w="48" w:type="dxa"/>
+            </w:tcMar>
+          </w:tcPr>
+          <w:p>
+            <w:pPr>
+              <w:pStyle w:val="TableContents"/>
+              <w:bidi w:val="1"/>
+              <w:jc w:val="left"/>
+              <w:rPr/>
+            </w:pPr>
+            <w:r>
+              <w:rPr/>
+              <w:t>5</w:t>
+            </w:r>
+          </w:p>
+        </w:tc>
+        <w:tc>
+          <w:tcPr>
+            <w:tcW w:w="1606" w:type="dxa"/>
+            <w:tcBorders>
+              <w:top w:val="single" w:sz="2" w:space="0" w:color="000001"/>
+              <w:left w:val="single" w:sz="2" w:space="0" w:color="000001"/>
+              <w:bottom w:val="single" w:sz="2" w:space="0" w:color="000001"/>
+              <w:insideH w:val="single" w:sz="2" w:space="0" w:color="000001"/>
+            </w:tcBorders>
+            <w:shd w:fill="auto" w:val="clear"/>
+            <w:tcMar>
+              <w:left w:w="48" w:type="dxa"/>
+            </w:tcMar>
+          </w:tcPr>
+          <w:p>
+            <w:pPr>
+              <w:pStyle w:val="TableContents"/>
+              <w:bidi w:val="1"/>
+              <w:jc w:val="left"/>
+              <w:rPr/>
+            </w:pPr>
+            <w:r>
+              <w:rPr/>
+              <w:t>0.0735152</w:t>
+            </w:r>
+          </w:p>
+        </w:tc>
+        <w:tc>
+          <w:tcPr>
+            <w:tcW w:w="1608" w:type="dxa"/>
+            <w:tcBorders>
+              <w:top w:val="single" w:sz="2" w:space="0" w:color="000001"/>
+              <w:left w:val="single" w:sz="2" w:space="0" w:color="000001"/>
+              <w:bottom w:val="single" w:sz="2" w:space="0" w:color="000001"/>
+              <w:insideH w:val="single" w:sz="2" w:space="0" w:color="000001"/>
+            </w:tcBorders>
+            <w:shd w:fill="auto" w:val="clear"/>
+            <w:tcMar>
+              <w:left w:w="48" w:type="dxa"/>
+            </w:tcMar>
+          </w:tcPr>
+          <w:p>
+            <w:pPr>
+              <w:pStyle w:val="TableContents"/>
+              <w:bidi w:val="1"/>
+              <w:jc w:val="left"/>
+              <w:rPr/>
+            </w:pPr>
+            <w:r>
+              <w:rPr/>
+              <w:t>0.020183</w:t>
+            </w:r>
+          </w:p>
+        </w:tc>
+        <w:tc>
+          <w:tcPr>
+            <w:tcW w:w="1603" w:type="dxa"/>
+            <w:tcBorders>
+              <w:top w:val="single" w:sz="2" w:space="0" w:color="000001"/>
+              <w:left w:val="single" w:sz="2" w:space="0" w:color="000001"/>
+              <w:bottom w:val="single" w:sz="2" w:space="0" w:color="000001"/>
+              <w:insideH w:val="single" w:sz="2" w:space="0" w:color="000001"/>
+            </w:tcBorders>
+            <w:shd w:fill="auto" w:val="clear"/>
+            <w:tcMar>
+              <w:left w:w="48" w:type="dxa"/>
+            </w:tcMar>
+          </w:tcPr>
+          <w:p>
+            <w:pPr>
+              <w:pStyle w:val="TableContents"/>
+              <w:bidi w:val="1"/>
+              <w:jc w:val="left"/>
+              <w:rPr/>
+            </w:pPr>
+            <w:r>
+              <w:rPr/>
+              <w:t>0.0134633</w:t>
+            </w:r>
+          </w:p>
+        </w:tc>
+        <w:tc>
+          <w:tcPr>
+            <w:tcW w:w="1608" w:type="dxa"/>
+            <w:tcBorders>
+              <w:top w:val="single" w:sz="2" w:space="0" w:color="000001"/>
+              <w:left w:val="single" w:sz="2" w:space="0" w:color="000001"/>
+              <w:bottom w:val="single" w:sz="2" w:space="0" w:color="000001"/>
+              <w:insideH w:val="single" w:sz="2" w:space="0" w:color="000001"/>
+            </w:tcBorders>
+            <w:shd w:fill="auto" w:val="clear"/>
+            <w:tcMar>
+              <w:left w:w="48" w:type="dxa"/>
+            </w:tcMar>
+          </w:tcPr>
+          <w:p>
+            <w:pPr>
+              <w:pStyle w:val="TableContents"/>
+              <w:bidi w:val="1"/>
+              <w:jc w:val="left"/>
+              <w:rPr/>
+            </w:pPr>
+            <w:r>
+              <w:rPr/>
+              <w:t>0.0128823</w:t>
+            </w:r>
+          </w:p>
+        </w:tc>
+        <w:tc>
+          <w:tcPr>
+            <w:tcW w:w="1608" w:type="dxa"/>
+            <w:tcBorders>
+              <w:top w:val="single" w:sz="2" w:space="0" w:color="000001"/>
+              <w:left w:val="single" w:sz="2" w:space="0" w:color="000001"/>
+              <w:bottom w:val="single" w:sz="2" w:space="0" w:color="000001"/>
+              <w:right w:val="single" w:sz="2" w:space="0" w:color="000001"/>
+              <w:insideH w:val="single" w:sz="2" w:space="0" w:color="000001"/>
+              <w:insideV w:val="single" w:sz="2" w:space="0" w:color="000001"/>
+            </w:tcBorders>
+            <w:shd w:fill="auto" w:val="clear"/>
+            <w:tcMar>
+              <w:left w:w="48" w:type="dxa"/>
+            </w:tcMar>
+          </w:tcPr>
+          <w:p>
+            <w:pPr>
+              <w:pStyle w:val="TableContents"/>
+              <w:bidi w:val="1"/>
+              <w:jc w:val="left"/>
+              <w:rPr/>
+            </w:pPr>
+            <w:r>
+              <w:rPr/>
+              <w:t>0.0131091</w:t>
+            </w:r>
+          </w:p>
+        </w:tc>
+      </w:tr>
+    </w:tbl>
+    <w:p>
+      <w:pPr>
+        <w:pStyle w:val="Normal"/>
+        <w:bidi w:val="1"/>
+        <w:jc w:val="left"/>
+        <w:rPr/>
+      </w:pPr>
+      <w:r>
+        <w:rPr>
+          <w:rtl w:val="true"/>
+        </w:rPr>
+      </w:r>
+    </w:p>
+    <w:p>
+      <w:pPr>
+        <w:pStyle w:val="Normal"/>
+        <w:bidi w:val="1"/>
+        <w:jc w:val="left"/>
+        <w:rPr/>
+      </w:pPr>
+      <w:r>
+        <w:rPr>
+          <w:rtl w:val="true"/>
+        </w:rPr>
+        <w:t>מסקנות</w:t>
+      </w:r>
+      <w:r>
+        <w:rPr>
+          <w:rtl w:val="true"/>
+        </w:rPr>
+        <w:t>:</w:t>
+      </w:r>
+    </w:p>
+    <w:p>
+      <w:pPr>
+        <w:pStyle w:val="Normal"/>
+        <w:bidi w:val="1"/>
+        <w:jc w:val="left"/>
+        <w:rPr/>
+      </w:pPr>
+      <w:r>
+        <w:rPr>
+          <w:rtl w:val="true"/>
+        </w:rPr>
+      </w:r>
+    </w:p>
+    <w:p>
+      <w:pPr>
+        <w:pStyle w:val="Normal"/>
+        <w:bidi w:val="1"/>
+        <w:jc w:val="left"/>
+        <w:rPr/>
+      </w:pPr>
+      <w:r>
+        <w:rPr>
+          <w:rtl w:val="true"/>
+        </w:rPr>
+        <w:t xml:space="preserve"> </w:t>
+      </w:r>
+      <w:r>
+        <w:rPr>
+          <w:rtl w:val="true"/>
+        </w:rPr>
+        <w:t>מרחקי האוסדורף גרועים יותר עבור אותו יחס עצירה</w:t>
+      </w:r>
+      <w:r>
+        <w:rPr>
+          <w:rtl w:val="true"/>
+        </w:rPr>
+        <w:t>.</w:t>
+      </w:r>
+    </w:p>
+    <w:p>
+      <w:pPr>
+        <w:pStyle w:val="Normal"/>
+        <w:bidi w:val="1"/>
+        <w:jc w:val="left"/>
+        <w:rPr/>
+      </w:pPr>
+      <w:r>
+        <w:rPr/>
+        <w:t>2</w:t>
+      </w:r>
+      <w:r>
+        <w:rPr>
+          <w:rtl w:val="true"/>
+        </w:rPr>
+        <w:t xml:space="preserve">. </w:t>
+      </w:r>
+      <w:r>
+        <w:rPr>
+          <w:rtl w:val="true"/>
+        </w:rPr>
+        <w:t xml:space="preserve">מהירות חישוב גבוהה יותר </w:t>
+      </w:r>
+      <w:r>
+        <w:rPr>
+          <w:rtl w:val="true"/>
+        </w:rPr>
+        <w:t>(</w:t>
+      </w:r>
+      <w:r>
+        <w:rPr>
+          <w:rtl w:val="true"/>
+        </w:rPr>
+        <w:t>פחות מורכב מבחינה חישובית</w:t>
+      </w:r>
+      <w:r>
+        <w:rPr>
+          <w:rtl w:val="true"/>
+        </w:rPr>
+        <w:t>)</w:t>
+      </w:r>
+    </w:p>
+    <w:p>
+      <w:pPr>
+        <w:pStyle w:val="Normal"/>
+        <w:bidi w:val="1"/>
+        <w:jc w:val="left"/>
+        <w:rPr/>
+      </w:pPr>
+      <w:r>
+        <w:rPr/>
+        <w:t>3</w:t>
+      </w:r>
+      <w:r>
+        <w:rPr>
+          <w:rtl w:val="true"/>
+        </w:rPr>
+        <w:t xml:space="preserve">. </w:t>
+      </w:r>
+      <w:r>
+        <w:rPr>
+          <w:rtl w:val="true"/>
+        </w:rPr>
+        <w:t xml:space="preserve">ככל שתנאי העצירה יורד </w:t>
+      </w:r>
+      <w:r>
+        <w:rPr>
+          <w:rtl w:val="true"/>
+        </w:rPr>
+        <w:t>(</w:t>
+      </w:r>
+      <w:r>
+        <w:rPr>
+          <w:rtl w:val="true"/>
+        </w:rPr>
+        <w:t>כלומר הרישות המפושט גס יותר</w:t>
+      </w:r>
+      <w:r>
+        <w:rPr>
+          <w:rtl w:val="true"/>
+        </w:rPr>
+        <w:t xml:space="preserve">) </w:t>
+      </w:r>
+      <w:r>
+        <w:rPr>
+          <w:rtl w:val="true"/>
+        </w:rPr>
+        <w:t xml:space="preserve">נראה שההבדלים בין אלגוריתם </w:t>
+      </w:r>
+      <w:r>
+        <w:rPr>
+          <w:rFonts w:ascii="Roboto;sans-serif" w:hAnsi="Roboto;sans-serif"/>
+          <w:b w:val="false"/>
+          <w:i w:val="false"/>
+          <w:caps w:val="false"/>
+          <w:smallCaps w:val="false"/>
+          <w:color w:val="000000"/>
+          <w:spacing w:val="0"/>
+          <w:sz w:val="21"/>
+        </w:rPr>
+        <w:t>Lindstrom-Turk</w:t>
+      </w:r>
+      <w:r>
+        <w:rPr>
+          <w:rtl w:val="true"/>
+        </w:rPr>
+        <w:t xml:space="preserve"> </w:t>
+      </w:r>
+      <w:r>
+        <w:rPr>
+          <w:rtl w:val="true"/>
+        </w:rPr>
+        <w:t xml:space="preserve">למחיר </w:t>
+      </w:r>
+      <w:r>
+        <w:rPr/>
+        <w:t>squared length</w:t>
+      </w:r>
+      <w:r>
+        <w:rPr>
+          <w:rtl w:val="true"/>
+        </w:rPr>
+        <w:t xml:space="preserve"> </w:t>
+      </w:r>
+      <w:r>
+        <w:rPr>
+          <w:rtl w:val="true"/>
+        </w:rPr>
+        <w:t>מצטמצמים</w:t>
+      </w:r>
+      <w:r>
+        <w:rPr>
+          <w:rtl w:val="true"/>
+        </w:rPr>
+        <w:t xml:space="preserve">. </w:t>
+      </w:r>
+      <w:r>
+        <w:rPr>
+          <w:rtl w:val="true"/>
+        </w:rPr>
+        <w:t>מסקנה</w:t>
+      </w:r>
+      <w:r>
+        <w:rPr>
+          <w:rtl w:val="true"/>
+        </w:rPr>
+        <w:t xml:space="preserve">: </w:t>
+      </w:r>
+      <w:r>
+        <w:rPr>
+          <w:rtl w:val="true"/>
+        </w:rPr>
+        <w:t xml:space="preserve">ניתן לחסוך את זמני החישוב הגבוהים של אלגוריתם </w:t>
+      </w:r>
+      <w:r>
+        <w:rPr>
+          <w:rFonts w:ascii="Roboto;sans-serif" w:hAnsi="Roboto;sans-serif"/>
+          <w:b w:val="false"/>
+          <w:i w:val="false"/>
+          <w:caps w:val="false"/>
+          <w:smallCaps w:val="false"/>
+          <w:color w:val="000000"/>
+          <w:spacing w:val="0"/>
+          <w:sz w:val="21"/>
+        </w:rPr>
+        <w:t>Lindstrom-Turk</w:t>
+      </w:r>
+      <w:r>
+        <w:rPr>
+          <w:rFonts w:ascii="Roboto;sans-serif" w:hAnsi="Roboto;sans-serif"/>
+          <w:b w:val="false"/>
+          <w:i w:val="false"/>
+          <w:caps w:val="false"/>
+          <w:smallCaps w:val="false"/>
+          <w:color w:val="000000"/>
+          <w:spacing w:val="0"/>
+          <w:sz w:val="21"/>
+          <w:rtl w:val="true"/>
+        </w:rPr>
+        <w:t xml:space="preserve"> </w:t>
+      </w:r>
+      <w:r>
+        <w:rPr>
+          <w:rtl w:val="true"/>
+        </w:rPr>
+        <w:t xml:space="preserve"> </w:t>
+      </w:r>
+      <w:r>
+        <w:rPr>
+          <w:rtl w:val="true"/>
+        </w:rPr>
+        <w:t>בתנאי עצירה נמוכים ולהשתמש בתנאי הנ</w:t>
+      </w:r>
+      <w:r>
+        <w:rPr>
+          <w:rtl w:val="true"/>
+        </w:rPr>
+        <w:t>"</w:t>
+      </w:r>
+      <w:r>
+        <w:rPr>
+          <w:rtl w:val="true"/>
+        </w:rPr>
+        <w:t>ל</w:t>
+      </w:r>
+      <w:r>
+        <w:rPr>
+          <w:rtl w:val="true"/>
+        </w:rPr>
+        <w:t xml:space="preserve">. </w:t>
+      </w:r>
+      <w:r>
+        <w:rPr>
+          <w:rtl w:val="true"/>
+        </w:rPr>
+        <w:t>המחיר הוא מרחק האוסדורף גדול יותר</w:t>
+      </w:r>
+      <w:r>
+        <w:rPr>
+          <w:rtl w:val="true"/>
+        </w:rPr>
+        <w:t>.</w:t>
+      </w:r>
+    </w:p>
+    <w:p>
+      <w:pPr>
+        <w:pStyle w:val="Normal"/>
+        <w:bidi w:val="1"/>
+        <w:jc w:val="left"/>
+        <w:rPr/>
+      </w:pPr>
+      <w:r>
+        <w:rPr>
+          <w:rtl w:val="true"/>
+        </w:rPr>
+      </w:r>
+    </w:p>
+    <w:p>
+      <w:pPr>
+        <w:pStyle w:val="Normal"/>
+        <w:bidi w:val="1"/>
+        <w:jc w:val="left"/>
+        <w:rPr/>
+      </w:pPr>
+      <w:r>
+        <w:rPr>
+          <w:rtl w:val="true"/>
+        </w:rPr>
+      </w:r>
+    </w:p>
+    <w:p>
+      <w:pPr>
+        <w:pStyle w:val="Normal"/>
+        <w:bidi w:val="1"/>
+        <w:jc w:val="left"/>
+        <w:rPr/>
+      </w:pPr>
+      <w:r>
+        <w:rPr>
+          <w:rtl w:val="true"/>
+        </w:rPr>
         <w:t xml:space="preserve">ניסוי </w:t>
       </w:r>
       <w:r>
         <w:rPr/>
+        <w:t>#3</w:t>
+      </w:r>
+      <w:r>
+        <w:rPr>
+          <w:rtl w:val="true"/>
+        </w:rPr>
+        <w:t xml:space="preserve">: </w:t>
+      </w:r>
+      <w:r>
+        <w:rPr>
+          <w:rtl w:val="true"/>
+        </w:rPr>
+        <w:t xml:space="preserve">שימוש בפוליסת מיקום </w:t>
+      </w:r>
+      <w:r>
+        <w:rPr/>
+        <w:t>midpoint</w:t>
+      </w:r>
+      <w:r>
+        <w:rPr>
+          <w:rtl w:val="true"/>
+        </w:rPr>
+        <w:t xml:space="preserve">, </w:t>
+      </w:r>
+      <w:r>
+        <w:rPr>
+          <w:rtl w:val="true"/>
+        </w:rPr>
+        <w:t>כלומר</w:t>
+      </w:r>
+      <w:r>
+        <w:rPr>
+          <w:rtl w:val="true"/>
+        </w:rPr>
+        <w:t xml:space="preserve">, </w:t>
+      </w:r>
+      <w:r>
+        <w:rPr>
+          <w:rtl w:val="true"/>
+        </w:rPr>
+        <w:t xml:space="preserve">מיקום צומת באמצע קשת שמוקרסת עך סמך פוליסת המחיר של אלגוריתם </w:t>
+      </w:r>
+      <w:r>
+        <w:rPr>
+          <w:rFonts w:ascii="Roboto;sans-serif" w:hAnsi="Roboto;sans-serif"/>
+          <w:b w:val="false"/>
+          <w:i w:val="false"/>
+          <w:caps w:val="false"/>
+          <w:smallCaps w:val="false"/>
+          <w:color w:val="000000"/>
+          <w:spacing w:val="0"/>
+          <w:sz w:val="21"/>
+        </w:rPr>
+        <w:t>Lindstrom-Turk</w:t>
+      </w:r>
+      <w:r>
+        <w:rPr>
+          <w:rtl w:val="true"/>
+        </w:rPr>
+        <w:t xml:space="preserve">. </w:t>
+      </w:r>
+      <w:r>
+        <w:rPr>
+          <w:rtl w:val="true"/>
+        </w:rPr>
+        <w:t xml:space="preserve">השוואת מרחק האוסדורף לזה שהתקבל בניסוי </w:t>
+      </w:r>
+      <w:r>
+        <w:rPr/>
+        <w:t>#1</w:t>
+      </w:r>
+      <w:r>
+        <w:rPr>
+          <w:rtl w:val="true"/>
+        </w:rPr>
+        <w:t>.</w:t>
+      </w:r>
+    </w:p>
+    <w:p>
+      <w:pPr>
+        <w:pStyle w:val="Normal"/>
+        <w:bidi w:val="1"/>
+        <w:jc w:val="left"/>
+        <w:rPr/>
+      </w:pPr>
+      <w:r>
+        <w:rPr>
+          <w:rtl w:val="true"/>
+        </w:rPr>
+        <w:t>מרחק הואסדורף</w:t>
+      </w:r>
+      <w:r>
+        <w:rPr>
+          <w:rtl w:val="true"/>
+        </w:rPr>
+        <w:t>:</w:t>
+      </w:r>
+    </w:p>
+    <w:p>
+      <w:pPr>
+        <w:pStyle w:val="Normal"/>
+        <w:bidi w:val="1"/>
+        <w:jc w:val="left"/>
+        <w:rPr/>
+      </w:pPr>
+      <w:r>
+        <w:rPr>
+          <w:rtl w:val="true"/>
+        </w:rPr>
+      </w:r>
+    </w:p>
+    <w:tbl>
+      <w:tblPr>
+        <w:bidiVisual w:val="true"/>
+        <w:tblW w:w="9638" w:type="dxa"/>
+        <w:jc w:val="left"/>
+        <w:tblInd w:w="50" w:type="dxa"/>
+        <w:tblBorders>
+          <w:top w:val="single" w:sz="2" w:space="0" w:color="000001"/>
+          <w:left w:val="single" w:sz="2" w:space="0" w:color="000001"/>
+          <w:bottom w:val="single" w:sz="2" w:space="0" w:color="000001"/>
+          <w:insideH w:val="single" w:sz="2" w:space="0" w:color="000001"/>
+        </w:tblBorders>
+        <w:tblCellMar>
+          <w:top w:w="55" w:type="dxa"/>
+          <w:left w:w="48" w:type="dxa"/>
+          <w:bottom w:w="55" w:type="dxa"/>
+          <w:right w:w="55" w:type="dxa"/>
+        </w:tblCellMar>
+      </w:tblPr>
+      <w:tblGrid>
+        <w:gridCol w:w="1604"/>
+        <w:gridCol w:w="1606"/>
+        <w:gridCol w:w="1608"/>
+        <w:gridCol w:w="1603"/>
+        <w:gridCol w:w="1608"/>
+        <w:gridCol w:w="1608"/>
+      </w:tblGrid>
+      <w:tr>
+        <w:trPr/>
+        <w:tc>
+          <w:tcPr>
+            <w:tcW w:w="1604" w:type="dxa"/>
+            <w:tcBorders>
+              <w:top w:val="single" w:sz="2" w:space="0" w:color="000001"/>
+              <w:left w:val="single" w:sz="2" w:space="0" w:color="000001"/>
+              <w:bottom w:val="single" w:sz="2" w:space="0" w:color="000001"/>
+              <w:insideH w:val="single" w:sz="2" w:space="0" w:color="000001"/>
+            </w:tcBorders>
+            <w:shd w:fill="auto" w:val="clear"/>
+            <w:tcMar>
+              <w:left w:w="48" w:type="dxa"/>
+            </w:tcMar>
+          </w:tcPr>
+          <w:p>
+            <w:pPr>
+              <w:pStyle w:val="TableContents"/>
+              <w:bidi w:val="1"/>
+              <w:jc w:val="left"/>
+              <w:rPr/>
+            </w:pPr>
+            <w:r>
+              <w:rPr>
+                <w:rtl w:val="true"/>
+              </w:rPr>
+            </w:r>
+          </w:p>
+        </w:tc>
+        <w:tc>
+          <w:tcPr>
+            <w:tcW w:w="1606" w:type="dxa"/>
+            <w:tcBorders>
+              <w:top w:val="single" w:sz="2" w:space="0" w:color="000001"/>
+              <w:left w:val="single" w:sz="2" w:space="0" w:color="000001"/>
+              <w:bottom w:val="single" w:sz="2" w:space="0" w:color="000001"/>
+              <w:insideH w:val="single" w:sz="2" w:space="0" w:color="000001"/>
+            </w:tcBorders>
+            <w:shd w:fill="auto" w:val="clear"/>
+            <w:tcMar>
+              <w:left w:w="48" w:type="dxa"/>
+            </w:tcMar>
+          </w:tcPr>
+          <w:p>
+            <w:pPr>
+              <w:pStyle w:val="TableContents"/>
+              <w:bidi w:val="1"/>
+              <w:jc w:val="left"/>
+              <w:rPr/>
+            </w:pPr>
+            <w:r>
+              <w:rPr/>
+              <w:t>0.1</w:t>
+            </w:r>
+          </w:p>
+        </w:tc>
+        <w:tc>
+          <w:tcPr>
+            <w:tcW w:w="1608" w:type="dxa"/>
+            <w:tcBorders>
+              <w:top w:val="single" w:sz="2" w:space="0" w:color="000001"/>
+              <w:left w:val="single" w:sz="2" w:space="0" w:color="000001"/>
+              <w:bottom w:val="single" w:sz="2" w:space="0" w:color="000001"/>
+              <w:insideH w:val="single" w:sz="2" w:space="0" w:color="000001"/>
+            </w:tcBorders>
+            <w:shd w:fill="auto" w:val="clear"/>
+            <w:tcMar>
+              <w:left w:w="48" w:type="dxa"/>
+            </w:tcMar>
+          </w:tcPr>
+          <w:p>
+            <w:pPr>
+              <w:pStyle w:val="TableContents"/>
+              <w:bidi w:val="1"/>
+              <w:jc w:val="left"/>
+              <w:rPr/>
+            </w:pPr>
+            <w:r>
+              <w:rPr/>
+              <w:t>0.3</w:t>
+            </w:r>
+          </w:p>
+        </w:tc>
+        <w:tc>
+          <w:tcPr>
+            <w:tcW w:w="1603" w:type="dxa"/>
+            <w:tcBorders>
+              <w:top w:val="single" w:sz="2" w:space="0" w:color="000001"/>
+              <w:left w:val="single" w:sz="2" w:space="0" w:color="000001"/>
+              <w:bottom w:val="single" w:sz="2" w:space="0" w:color="000001"/>
+              <w:insideH w:val="single" w:sz="2" w:space="0" w:color="000001"/>
+            </w:tcBorders>
+            <w:shd w:fill="auto" w:val="clear"/>
+            <w:tcMar>
+              <w:left w:w="48" w:type="dxa"/>
+            </w:tcMar>
+          </w:tcPr>
+          <w:p>
+            <w:pPr>
+              <w:pStyle w:val="TableContents"/>
+              <w:bidi w:val="1"/>
+              <w:jc w:val="left"/>
+              <w:rPr/>
+            </w:pPr>
+            <w:r>
+              <w:rPr/>
+              <w:t>0.5</w:t>
+            </w:r>
+          </w:p>
+        </w:tc>
+        <w:tc>
+          <w:tcPr>
+            <w:tcW w:w="1608" w:type="dxa"/>
+            <w:tcBorders>
+              <w:top w:val="single" w:sz="2" w:space="0" w:color="000001"/>
+              <w:left w:val="single" w:sz="2" w:space="0" w:color="000001"/>
+              <w:bottom w:val="single" w:sz="2" w:space="0" w:color="000001"/>
+              <w:insideH w:val="single" w:sz="2" w:space="0" w:color="000001"/>
+            </w:tcBorders>
+            <w:shd w:fill="auto" w:val="clear"/>
+            <w:tcMar>
+              <w:left w:w="48" w:type="dxa"/>
+            </w:tcMar>
+          </w:tcPr>
+          <w:p>
+            <w:pPr>
+              <w:pStyle w:val="TableContents"/>
+              <w:bidi w:val="1"/>
+              <w:jc w:val="left"/>
+              <w:rPr/>
+            </w:pPr>
+            <w:r>
+              <w:rPr/>
+              <w:t>0.7</w:t>
+            </w:r>
+          </w:p>
+        </w:tc>
+        <w:tc>
+          <w:tcPr>
+            <w:tcW w:w="1608" w:type="dxa"/>
+            <w:tcBorders>
+              <w:top w:val="single" w:sz="2" w:space="0" w:color="000001"/>
+              <w:left w:val="single" w:sz="2" w:space="0" w:color="000001"/>
+              <w:bottom w:val="single" w:sz="2" w:space="0" w:color="000001"/>
+              <w:right w:val="single" w:sz="2" w:space="0" w:color="000001"/>
+              <w:insideH w:val="single" w:sz="2" w:space="0" w:color="000001"/>
+              <w:insideV w:val="single" w:sz="2" w:space="0" w:color="000001"/>
+            </w:tcBorders>
+            <w:shd w:fill="auto" w:val="clear"/>
+            <w:tcMar>
+              <w:left w:w="48" w:type="dxa"/>
+            </w:tcMar>
+          </w:tcPr>
+          <w:p>
+            <w:pPr>
+              <w:pStyle w:val="TableContents"/>
+              <w:bidi w:val="1"/>
+              <w:jc w:val="left"/>
+              <w:rPr/>
+            </w:pPr>
+            <w:r>
+              <w:rPr/>
+              <w:t>0.9</w:t>
+            </w:r>
+          </w:p>
+        </w:tc>
+      </w:tr>
+      <w:tr>
+        <w:trPr/>
+        <w:tc>
+          <w:tcPr>
+            <w:tcW w:w="1604" w:type="dxa"/>
+            <w:tcBorders>
+              <w:top w:val="single" w:sz="2" w:space="0" w:color="000001"/>
+              <w:left w:val="single" w:sz="2" w:space="0" w:color="000001"/>
+              <w:bottom w:val="single" w:sz="2" w:space="0" w:color="000001"/>
+              <w:insideH w:val="single" w:sz="2" w:space="0" w:color="000001"/>
+            </w:tcBorders>
+            <w:shd w:fill="auto" w:val="clear"/>
+            <w:tcMar>
+              <w:left w:w="48" w:type="dxa"/>
+            </w:tcMar>
+          </w:tcPr>
+          <w:p>
+            <w:pPr>
+              <w:pStyle w:val="TableContents"/>
+              <w:bidi w:val="1"/>
+              <w:jc w:val="left"/>
+              <w:rPr/>
+            </w:pPr>
+            <w:r>
+              <w:rPr/>
+              <w:t>1</w:t>
+            </w:r>
+          </w:p>
+        </w:tc>
+        <w:tc>
+          <w:tcPr>
+            <w:tcW w:w="1606" w:type="dxa"/>
+            <w:tcBorders>
+              <w:top w:val="single" w:sz="2" w:space="0" w:color="000001"/>
+              <w:left w:val="single" w:sz="2" w:space="0" w:color="000001"/>
+              <w:bottom w:val="single" w:sz="2" w:space="0" w:color="000001"/>
+              <w:insideH w:val="single" w:sz="2" w:space="0" w:color="000001"/>
+            </w:tcBorders>
+            <w:shd w:fill="auto" w:val="clear"/>
+            <w:tcMar>
+              <w:left w:w="48" w:type="dxa"/>
+            </w:tcMar>
+          </w:tcPr>
+          <w:p>
+            <w:pPr>
+              <w:pStyle w:val="TableContents"/>
+              <w:bidi w:val="1"/>
+              <w:jc w:val="left"/>
+              <w:rPr/>
+            </w:pPr>
+            <w:r>
+              <w:rPr/>
+              <w:t>21.8983</w:t>
+            </w:r>
+          </w:p>
+        </w:tc>
+        <w:tc>
+          <w:tcPr>
+            <w:tcW w:w="1608" w:type="dxa"/>
+            <w:tcBorders>
+              <w:top w:val="single" w:sz="2" w:space="0" w:color="000001"/>
+              <w:left w:val="single" w:sz="2" w:space="0" w:color="000001"/>
+              <w:bottom w:val="single" w:sz="2" w:space="0" w:color="000001"/>
+              <w:insideH w:val="single" w:sz="2" w:space="0" w:color="000001"/>
+            </w:tcBorders>
+            <w:shd w:fill="auto" w:val="clear"/>
+            <w:tcMar>
+              <w:left w:w="48" w:type="dxa"/>
+            </w:tcMar>
+          </w:tcPr>
+          <w:p>
+            <w:pPr>
+              <w:pStyle w:val="TableContents"/>
+              <w:bidi w:val="1"/>
+              <w:jc w:val="left"/>
+              <w:rPr/>
+            </w:pPr>
+            <w:r>
+              <w:rPr/>
+              <w:t>13.2153</w:t>
+            </w:r>
+          </w:p>
+        </w:tc>
+        <w:tc>
+          <w:tcPr>
+            <w:tcW w:w="1603" w:type="dxa"/>
+            <w:tcBorders>
+              <w:top w:val="single" w:sz="2" w:space="0" w:color="000001"/>
+              <w:left w:val="single" w:sz="2" w:space="0" w:color="000001"/>
+              <w:bottom w:val="single" w:sz="2" w:space="0" w:color="000001"/>
+              <w:insideH w:val="single" w:sz="2" w:space="0" w:color="000001"/>
+            </w:tcBorders>
+            <w:shd w:fill="auto" w:val="clear"/>
+            <w:tcMar>
+              <w:left w:w="48" w:type="dxa"/>
+            </w:tcMar>
+          </w:tcPr>
+          <w:p>
+            <w:pPr>
+              <w:pStyle w:val="TableContents"/>
+              <w:bidi w:val="1"/>
+              <w:jc w:val="left"/>
+              <w:rPr/>
+            </w:pPr>
+            <w:r>
+              <w:rPr/>
+              <w:t>5.11969</w:t>
+            </w:r>
+          </w:p>
+        </w:tc>
+        <w:tc>
+          <w:tcPr>
+            <w:tcW w:w="1608" w:type="dxa"/>
+            <w:tcBorders>
+              <w:top w:val="single" w:sz="2" w:space="0" w:color="000001"/>
+              <w:left w:val="single" w:sz="2" w:space="0" w:color="000001"/>
+              <w:bottom w:val="single" w:sz="2" w:space="0" w:color="000001"/>
+              <w:insideH w:val="single" w:sz="2" w:space="0" w:color="000001"/>
+            </w:tcBorders>
+            <w:shd w:fill="auto" w:val="clear"/>
+            <w:tcMar>
+              <w:left w:w="48" w:type="dxa"/>
+            </w:tcMar>
+          </w:tcPr>
+          <w:p>
+            <w:pPr>
+              <w:pStyle w:val="TableContents"/>
+              <w:bidi w:val="1"/>
+              <w:jc w:val="left"/>
+              <w:rPr/>
+            </w:pPr>
+            <w:r>
+              <w:rPr/>
+              <w:t>2.86957</w:t>
+            </w:r>
+          </w:p>
+        </w:tc>
+        <w:tc>
+          <w:tcPr>
+            <w:tcW w:w="1608" w:type="dxa"/>
+            <w:tcBorders>
+              <w:top w:val="single" w:sz="2" w:space="0" w:color="000001"/>
+              <w:left w:val="single" w:sz="2" w:space="0" w:color="000001"/>
+              <w:bottom w:val="single" w:sz="2" w:space="0" w:color="000001"/>
+              <w:right w:val="single" w:sz="2" w:space="0" w:color="000001"/>
+              <w:insideH w:val="single" w:sz="2" w:space="0" w:color="000001"/>
+              <w:insideV w:val="single" w:sz="2" w:space="0" w:color="000001"/>
+            </w:tcBorders>
+            <w:shd w:fill="auto" w:val="clear"/>
+            <w:tcMar>
+              <w:left w:w="48" w:type="dxa"/>
+            </w:tcMar>
+          </w:tcPr>
+          <w:p>
+            <w:pPr>
+              <w:pStyle w:val="TableContents"/>
+              <w:bidi w:val="1"/>
+              <w:jc w:val="left"/>
+              <w:rPr/>
+            </w:pPr>
+            <w:r>
+              <w:rPr/>
+              <w:t>2.12244</w:t>
+            </w:r>
+          </w:p>
+        </w:tc>
+      </w:tr>
+      <w:tr>
+        <w:trPr/>
+        <w:tc>
+          <w:tcPr>
+            <w:tcW w:w="1604" w:type="dxa"/>
+            <w:tcBorders>
+              <w:top w:val="single" w:sz="2" w:space="0" w:color="000001"/>
+              <w:left w:val="single" w:sz="2" w:space="0" w:color="000001"/>
+              <w:bottom w:val="single" w:sz="2" w:space="0" w:color="000001"/>
+              <w:insideH w:val="single" w:sz="2" w:space="0" w:color="000001"/>
+            </w:tcBorders>
+            <w:shd w:fill="auto" w:val="clear"/>
+            <w:tcMar>
+              <w:left w:w="48" w:type="dxa"/>
+            </w:tcMar>
+          </w:tcPr>
+          <w:p>
+            <w:pPr>
+              <w:pStyle w:val="TableContents"/>
+              <w:bidi w:val="1"/>
+              <w:jc w:val="left"/>
+              <w:rPr/>
+            </w:pPr>
+            <w:r>
+              <w:rPr/>
+              <w:t>2</w:t>
+            </w:r>
+          </w:p>
+        </w:tc>
+        <w:tc>
+          <w:tcPr>
+            <w:tcW w:w="1606" w:type="dxa"/>
+            <w:tcBorders>
+              <w:top w:val="single" w:sz="2" w:space="0" w:color="000001"/>
+              <w:left w:val="single" w:sz="2" w:space="0" w:color="000001"/>
+              <w:bottom w:val="single" w:sz="2" w:space="0" w:color="000001"/>
+              <w:insideH w:val="single" w:sz="2" w:space="0" w:color="000001"/>
+            </w:tcBorders>
+            <w:shd w:fill="auto" w:val="clear"/>
+            <w:tcMar>
+              <w:left w:w="48" w:type="dxa"/>
+            </w:tcMar>
+          </w:tcPr>
+          <w:p>
+            <w:pPr>
+              <w:pStyle w:val="TableContents"/>
+              <w:bidi w:val="1"/>
+              <w:jc w:val="left"/>
+              <w:rPr/>
+            </w:pPr>
+            <w:r>
+              <w:rPr/>
+              <w:t>0.00573522</w:t>
+            </w:r>
+          </w:p>
+        </w:tc>
+        <w:tc>
+          <w:tcPr>
+            <w:tcW w:w="1608" w:type="dxa"/>
+            <w:tcBorders>
+              <w:top w:val="single" w:sz="2" w:space="0" w:color="000001"/>
+              <w:left w:val="single" w:sz="2" w:space="0" w:color="000001"/>
+              <w:bottom w:val="single" w:sz="2" w:space="0" w:color="000001"/>
+              <w:insideH w:val="single" w:sz="2" w:space="0" w:color="000001"/>
+            </w:tcBorders>
+            <w:shd w:fill="auto" w:val="clear"/>
+            <w:tcMar>
+              <w:left w:w="48" w:type="dxa"/>
+            </w:tcMar>
+          </w:tcPr>
+          <w:p>
+            <w:pPr>
+              <w:pStyle w:val="TableContents"/>
+              <w:bidi w:val="1"/>
+              <w:jc w:val="left"/>
+              <w:rPr/>
+            </w:pPr>
+            <w:r>
+              <w:rPr/>
+              <w:t>0.00202366</w:t>
+            </w:r>
+          </w:p>
+        </w:tc>
+        <w:tc>
+          <w:tcPr>
+            <w:tcW w:w="1603" w:type="dxa"/>
+            <w:tcBorders>
+              <w:top w:val="single" w:sz="2" w:space="0" w:color="000001"/>
+              <w:left w:val="single" w:sz="2" w:space="0" w:color="000001"/>
+              <w:bottom w:val="single" w:sz="2" w:space="0" w:color="000001"/>
+              <w:insideH w:val="single" w:sz="2" w:space="0" w:color="000001"/>
+            </w:tcBorders>
+            <w:shd w:fill="auto" w:val="clear"/>
+            <w:tcMar>
+              <w:left w:w="48" w:type="dxa"/>
+            </w:tcMar>
+          </w:tcPr>
+          <w:p>
+            <w:pPr>
+              <w:pStyle w:val="TableContents"/>
+              <w:bidi w:val="1"/>
+              <w:jc w:val="left"/>
+              <w:rPr/>
+            </w:pPr>
+            <w:r>
+              <w:rPr/>
+              <w:t>0.00105856</w:t>
+            </w:r>
+          </w:p>
+        </w:tc>
+        <w:tc>
+          <w:tcPr>
+            <w:tcW w:w="1608" w:type="dxa"/>
+            <w:tcBorders>
+              <w:top w:val="single" w:sz="2" w:space="0" w:color="000001"/>
+              <w:left w:val="single" w:sz="2" w:space="0" w:color="000001"/>
+              <w:bottom w:val="single" w:sz="2" w:space="0" w:color="000001"/>
+              <w:insideH w:val="single" w:sz="2" w:space="0" w:color="000001"/>
+            </w:tcBorders>
+            <w:shd w:fill="auto" w:val="clear"/>
+            <w:tcMar>
+              <w:left w:w="48" w:type="dxa"/>
+            </w:tcMar>
+          </w:tcPr>
+          <w:p>
+            <w:pPr>
+              <w:pStyle w:val="TableContents"/>
+              <w:bidi w:val="1"/>
+              <w:jc w:val="left"/>
+              <w:rPr/>
+            </w:pPr>
+            <w:r>
+              <w:rPr/>
+              <w:t>0.000801658</w:t>
+            </w:r>
+          </w:p>
+        </w:tc>
+        <w:tc>
+          <w:tcPr>
+            <w:tcW w:w="1608" w:type="dxa"/>
+            <w:tcBorders>
+              <w:top w:val="single" w:sz="2" w:space="0" w:color="000001"/>
+              <w:left w:val="single" w:sz="2" w:space="0" w:color="000001"/>
+              <w:bottom w:val="single" w:sz="2" w:space="0" w:color="000001"/>
+              <w:right w:val="single" w:sz="2" w:space="0" w:color="000001"/>
+              <w:insideH w:val="single" w:sz="2" w:space="0" w:color="000001"/>
+              <w:insideV w:val="single" w:sz="2" w:space="0" w:color="000001"/>
+            </w:tcBorders>
+            <w:shd w:fill="auto" w:val="clear"/>
+            <w:tcMar>
+              <w:left w:w="48" w:type="dxa"/>
+            </w:tcMar>
+          </w:tcPr>
+          <w:p>
+            <w:pPr>
+              <w:pStyle w:val="TableContents"/>
+              <w:bidi w:val="1"/>
+              <w:jc w:val="left"/>
+              <w:rPr/>
+            </w:pPr>
+            <w:r>
+              <w:rPr/>
+              <w:t>0.000582009</w:t>
+            </w:r>
+          </w:p>
+        </w:tc>
+      </w:tr>
+      <w:tr>
+        <w:trPr/>
+        <w:tc>
+          <w:tcPr>
+            <w:tcW w:w="1604" w:type="dxa"/>
+            <w:tcBorders>
+              <w:top w:val="single" w:sz="2" w:space="0" w:color="000001"/>
+              <w:left w:val="single" w:sz="2" w:space="0" w:color="000001"/>
+              <w:bottom w:val="single" w:sz="2" w:space="0" w:color="000001"/>
+              <w:insideH w:val="single" w:sz="2" w:space="0" w:color="000001"/>
+            </w:tcBorders>
+            <w:shd w:fill="auto" w:val="clear"/>
+            <w:tcMar>
+              <w:left w:w="48" w:type="dxa"/>
+            </w:tcMar>
+          </w:tcPr>
+          <w:p>
+            <w:pPr>
+              <w:pStyle w:val="TableContents"/>
+              <w:bidi w:val="1"/>
+              <w:jc w:val="left"/>
+              <w:rPr/>
+            </w:pPr>
+            <w:r>
+              <w:rPr/>
+              <w:t>3</w:t>
+            </w:r>
+          </w:p>
+        </w:tc>
+        <w:tc>
+          <w:tcPr>
+            <w:tcW w:w="1606" w:type="dxa"/>
+            <w:tcBorders>
+              <w:top w:val="single" w:sz="2" w:space="0" w:color="000001"/>
+              <w:left w:val="single" w:sz="2" w:space="0" w:color="000001"/>
+              <w:bottom w:val="single" w:sz="2" w:space="0" w:color="000001"/>
+              <w:insideH w:val="single" w:sz="2" w:space="0" w:color="000001"/>
+            </w:tcBorders>
+            <w:shd w:fill="auto" w:val="clear"/>
+            <w:tcMar>
+              <w:left w:w="48" w:type="dxa"/>
+            </w:tcMar>
+          </w:tcPr>
+          <w:p>
+            <w:pPr>
+              <w:pStyle w:val="TableContents"/>
+              <w:bidi w:val="1"/>
+              <w:jc w:val="left"/>
+              <w:rPr/>
+            </w:pPr>
+            <w:r>
+              <w:rPr/>
+              <w:t>0.102094</w:t>
+            </w:r>
+          </w:p>
+        </w:tc>
+        <w:tc>
+          <w:tcPr>
+            <w:tcW w:w="1608" w:type="dxa"/>
+            <w:tcBorders>
+              <w:top w:val="single" w:sz="2" w:space="0" w:color="000001"/>
+              <w:left w:val="single" w:sz="2" w:space="0" w:color="000001"/>
+              <w:bottom w:val="single" w:sz="2" w:space="0" w:color="000001"/>
+              <w:insideH w:val="single" w:sz="2" w:space="0" w:color="000001"/>
+            </w:tcBorders>
+            <w:shd w:fill="auto" w:val="clear"/>
+            <w:tcMar>
+              <w:left w:w="48" w:type="dxa"/>
+            </w:tcMar>
+          </w:tcPr>
+          <w:p>
+            <w:pPr>
+              <w:pStyle w:val="TableContents"/>
+              <w:bidi w:val="1"/>
+              <w:jc w:val="left"/>
+              <w:rPr/>
+            </w:pPr>
+            <w:r>
+              <w:rPr/>
+              <w:t>0.00777287</w:t>
+            </w:r>
+          </w:p>
+        </w:tc>
+        <w:tc>
+          <w:tcPr>
+            <w:tcW w:w="1603" w:type="dxa"/>
+            <w:tcBorders>
+              <w:top w:val="single" w:sz="2" w:space="0" w:color="000001"/>
+              <w:left w:val="single" w:sz="2" w:space="0" w:color="000001"/>
+              <w:bottom w:val="single" w:sz="2" w:space="0" w:color="000001"/>
+              <w:insideH w:val="single" w:sz="2" w:space="0" w:color="000001"/>
+            </w:tcBorders>
+            <w:shd w:fill="auto" w:val="clear"/>
+            <w:tcMar>
+              <w:left w:w="48" w:type="dxa"/>
+            </w:tcMar>
+          </w:tcPr>
+          <w:p>
+            <w:pPr>
+              <w:pStyle w:val="TableContents"/>
+              <w:bidi w:val="1"/>
+              <w:jc w:val="left"/>
+              <w:rPr/>
+            </w:pPr>
+            <w:r>
+              <w:rPr/>
+              <w:t>0.00769361</w:t>
+            </w:r>
+          </w:p>
+        </w:tc>
+        <w:tc>
+          <w:tcPr>
+            <w:tcW w:w="1608" w:type="dxa"/>
+            <w:tcBorders>
+              <w:top w:val="single" w:sz="2" w:space="0" w:color="000001"/>
+              <w:left w:val="single" w:sz="2" w:space="0" w:color="000001"/>
+              <w:bottom w:val="single" w:sz="2" w:space="0" w:color="000001"/>
+              <w:insideH w:val="single" w:sz="2" w:space="0" w:color="000001"/>
+            </w:tcBorders>
+            <w:shd w:fill="auto" w:val="clear"/>
+            <w:tcMar>
+              <w:left w:w="48" w:type="dxa"/>
+            </w:tcMar>
+          </w:tcPr>
+          <w:p>
+            <w:pPr>
+              <w:pStyle w:val="TableContents"/>
+              <w:bidi w:val="1"/>
+              <w:jc w:val="left"/>
+              <w:rPr/>
+            </w:pPr>
+            <w:r>
+              <w:rPr/>
+              <w:t>0.00316001</w:t>
+            </w:r>
+          </w:p>
+        </w:tc>
+        <w:tc>
+          <w:tcPr>
+            <w:tcW w:w="1608" w:type="dxa"/>
+            <w:tcBorders>
+              <w:top w:val="single" w:sz="2" w:space="0" w:color="000001"/>
+              <w:left w:val="single" w:sz="2" w:space="0" w:color="000001"/>
+              <w:bottom w:val="single" w:sz="2" w:space="0" w:color="000001"/>
+              <w:right w:val="single" w:sz="2" w:space="0" w:color="000001"/>
+              <w:insideH w:val="single" w:sz="2" w:space="0" w:color="000001"/>
+              <w:insideV w:val="single" w:sz="2" w:space="0" w:color="000001"/>
+            </w:tcBorders>
+            <w:shd w:fill="auto" w:val="clear"/>
+            <w:tcMar>
+              <w:left w:w="48" w:type="dxa"/>
+            </w:tcMar>
+          </w:tcPr>
+          <w:p>
+            <w:pPr>
+              <w:pStyle w:val="TableContents"/>
+              <w:bidi w:val="1"/>
+              <w:jc w:val="left"/>
+              <w:rPr/>
+            </w:pPr>
+            <w:r>
+              <w:rPr/>
+              <w:t>0.00198859</w:t>
+            </w:r>
+          </w:p>
+        </w:tc>
+      </w:tr>
+      <w:tr>
+        <w:trPr/>
+        <w:tc>
+          <w:tcPr>
+            <w:tcW w:w="1604" w:type="dxa"/>
+            <w:tcBorders>
+              <w:top w:val="single" w:sz="2" w:space="0" w:color="000001"/>
+              <w:left w:val="single" w:sz="2" w:space="0" w:color="000001"/>
+              <w:bottom w:val="single" w:sz="2" w:space="0" w:color="000001"/>
+              <w:insideH w:val="single" w:sz="2" w:space="0" w:color="000001"/>
+            </w:tcBorders>
+            <w:shd w:fill="auto" w:val="clear"/>
+            <w:tcMar>
+              <w:left w:w="48" w:type="dxa"/>
+            </w:tcMar>
+          </w:tcPr>
+          <w:p>
+            <w:pPr>
+              <w:pStyle w:val="TableContents"/>
+              <w:bidi w:val="1"/>
+              <w:jc w:val="left"/>
+              <w:rPr/>
+            </w:pPr>
+            <w:r>
+              <w:rPr/>
+              <w:t>4</w:t>
+            </w:r>
+          </w:p>
+        </w:tc>
+        <w:tc>
+          <w:tcPr>
+            <w:tcW w:w="1606" w:type="dxa"/>
+            <w:tcBorders>
+              <w:top w:val="single" w:sz="2" w:space="0" w:color="000001"/>
+              <w:left w:val="single" w:sz="2" w:space="0" w:color="000001"/>
+              <w:bottom w:val="single" w:sz="2" w:space="0" w:color="000001"/>
+              <w:insideH w:val="single" w:sz="2" w:space="0" w:color="000001"/>
+            </w:tcBorders>
+            <w:shd w:fill="auto" w:val="clear"/>
+            <w:tcMar>
+              <w:left w:w="48" w:type="dxa"/>
+            </w:tcMar>
+          </w:tcPr>
+          <w:p>
+            <w:pPr>
+              <w:pStyle w:val="TableContents"/>
+              <w:bidi w:val="1"/>
+              <w:jc w:val="left"/>
+              <w:rPr/>
+            </w:pPr>
+            <w:r>
+              <w:rPr/>
+              <w:t>0.837999</w:t>
+            </w:r>
+          </w:p>
+        </w:tc>
+        <w:tc>
+          <w:tcPr>
+            <w:tcW w:w="1608" w:type="dxa"/>
+            <w:tcBorders>
+              <w:top w:val="single" w:sz="2" w:space="0" w:color="000001"/>
+              <w:left w:val="single" w:sz="2" w:space="0" w:color="000001"/>
+              <w:bottom w:val="single" w:sz="2" w:space="0" w:color="000001"/>
+              <w:insideH w:val="single" w:sz="2" w:space="0" w:color="000001"/>
+            </w:tcBorders>
+            <w:shd w:fill="auto" w:val="clear"/>
+            <w:tcMar>
+              <w:left w:w="48" w:type="dxa"/>
+            </w:tcMar>
+          </w:tcPr>
+          <w:p>
+            <w:pPr>
+              <w:pStyle w:val="TableContents"/>
+              <w:bidi w:val="1"/>
+              <w:jc w:val="left"/>
+              <w:rPr/>
+            </w:pPr>
+            <w:r>
+              <w:rPr/>
+              <w:t>0.660869</w:t>
+            </w:r>
+          </w:p>
+        </w:tc>
+        <w:tc>
+          <w:tcPr>
+            <w:tcW w:w="1603" w:type="dxa"/>
+            <w:tcBorders>
+              <w:top w:val="single" w:sz="2" w:space="0" w:color="000001"/>
+              <w:left w:val="single" w:sz="2" w:space="0" w:color="000001"/>
+              <w:bottom w:val="single" w:sz="2" w:space="0" w:color="000001"/>
+              <w:insideH w:val="single" w:sz="2" w:space="0" w:color="000001"/>
+            </w:tcBorders>
+            <w:shd w:fill="auto" w:val="clear"/>
+            <w:tcMar>
+              <w:left w:w="48" w:type="dxa"/>
+            </w:tcMar>
+          </w:tcPr>
+          <w:p>
+            <w:pPr>
+              <w:pStyle w:val="TableContents"/>
+              <w:bidi w:val="1"/>
+              <w:jc w:val="left"/>
+              <w:rPr/>
+            </w:pPr>
+            <w:r>
+              <w:rPr/>
+              <w:t>0.454365</w:t>
+            </w:r>
+          </w:p>
+        </w:tc>
+        <w:tc>
+          <w:tcPr>
+            <w:tcW w:w="1608" w:type="dxa"/>
+            <w:tcBorders>
+              <w:top w:val="single" w:sz="2" w:space="0" w:color="000001"/>
+              <w:left w:val="single" w:sz="2" w:space="0" w:color="000001"/>
+              <w:bottom w:val="single" w:sz="2" w:space="0" w:color="000001"/>
+              <w:insideH w:val="single" w:sz="2" w:space="0" w:color="000001"/>
+            </w:tcBorders>
+            <w:shd w:fill="auto" w:val="clear"/>
+            <w:tcMar>
+              <w:left w:w="48" w:type="dxa"/>
+            </w:tcMar>
+          </w:tcPr>
+          <w:p>
+            <w:pPr>
+              <w:pStyle w:val="TableContents"/>
+              <w:bidi w:val="1"/>
+              <w:jc w:val="left"/>
+              <w:rPr/>
+            </w:pPr>
+            <w:r>
+              <w:rPr/>
+              <w:t>0.230334</w:t>
+            </w:r>
+          </w:p>
+        </w:tc>
+        <w:tc>
+          <w:tcPr>
+            <w:tcW w:w="1608" w:type="dxa"/>
+            <w:tcBorders>
+              <w:top w:val="single" w:sz="2" w:space="0" w:color="000001"/>
+              <w:left w:val="single" w:sz="2" w:space="0" w:color="000001"/>
+              <w:bottom w:val="single" w:sz="2" w:space="0" w:color="000001"/>
+              <w:right w:val="single" w:sz="2" w:space="0" w:color="000001"/>
+              <w:insideH w:val="single" w:sz="2" w:space="0" w:color="000001"/>
+              <w:insideV w:val="single" w:sz="2" w:space="0" w:color="000001"/>
+            </w:tcBorders>
+            <w:shd w:fill="auto" w:val="clear"/>
+            <w:tcMar>
+              <w:left w:w="48" w:type="dxa"/>
+            </w:tcMar>
+          </w:tcPr>
+          <w:p>
+            <w:pPr>
+              <w:pStyle w:val="TableContents"/>
+              <w:bidi w:val="1"/>
+              <w:jc w:val="left"/>
+              <w:rPr/>
+            </w:pPr>
+            <w:r>
+              <w:rPr/>
+              <w:t>0.200811</w:t>
+            </w:r>
+          </w:p>
+        </w:tc>
+      </w:tr>
+      <w:tr>
+        <w:trPr/>
+        <w:tc>
+          <w:tcPr>
+            <w:tcW w:w="1604" w:type="dxa"/>
+            <w:tcBorders>
+              <w:top w:val="single" w:sz="2" w:space="0" w:color="000001"/>
+              <w:left w:val="single" w:sz="2" w:space="0" w:color="000001"/>
+              <w:bottom w:val="single" w:sz="2" w:space="0" w:color="000001"/>
+              <w:insideH w:val="single" w:sz="2" w:space="0" w:color="000001"/>
+            </w:tcBorders>
+            <w:shd w:fill="auto" w:val="clear"/>
+            <w:tcMar>
+              <w:left w:w="48" w:type="dxa"/>
+            </w:tcMar>
+          </w:tcPr>
+          <w:p>
+            <w:pPr>
+              <w:pStyle w:val="TableContents"/>
+              <w:bidi w:val="1"/>
+              <w:jc w:val="left"/>
+              <w:rPr/>
+            </w:pPr>
+            <w:r>
+              <w:rPr/>
+              <w:t>5</w:t>
+            </w:r>
+          </w:p>
+        </w:tc>
+        <w:tc>
+          <w:tcPr>
+            <w:tcW w:w="1606" w:type="dxa"/>
+            <w:tcBorders>
+              <w:top w:val="single" w:sz="2" w:space="0" w:color="000001"/>
+              <w:left w:val="single" w:sz="2" w:space="0" w:color="000001"/>
+              <w:bottom w:val="single" w:sz="2" w:space="0" w:color="000001"/>
+              <w:insideH w:val="single" w:sz="2" w:space="0" w:color="000001"/>
+            </w:tcBorders>
+            <w:shd w:fill="auto" w:val="clear"/>
+            <w:tcMar>
+              <w:left w:w="48" w:type="dxa"/>
+            </w:tcMar>
+          </w:tcPr>
+          <w:p>
+            <w:pPr>
+              <w:pStyle w:val="TableContents"/>
+              <w:bidi w:val="1"/>
+              <w:jc w:val="left"/>
+              <w:rPr/>
+            </w:pPr>
+            <w:r>
+              <w:rPr/>
+              <w:t>0.0717937</w:t>
+            </w:r>
+          </w:p>
+        </w:tc>
+        <w:tc>
+          <w:tcPr>
+            <w:tcW w:w="1608" w:type="dxa"/>
+            <w:tcBorders>
+              <w:top w:val="single" w:sz="2" w:space="0" w:color="000001"/>
+              <w:left w:val="single" w:sz="2" w:space="0" w:color="000001"/>
+              <w:bottom w:val="single" w:sz="2" w:space="0" w:color="000001"/>
+              <w:insideH w:val="single" w:sz="2" w:space="0" w:color="000001"/>
+            </w:tcBorders>
+            <w:shd w:fill="auto" w:val="clear"/>
+            <w:tcMar>
+              <w:left w:w="48" w:type="dxa"/>
+            </w:tcMar>
+          </w:tcPr>
+          <w:p>
+            <w:pPr>
+              <w:pStyle w:val="TableContents"/>
+              <w:bidi w:val="1"/>
+              <w:jc w:val="left"/>
+              <w:rPr/>
+            </w:pPr>
+            <w:r>
+              <w:rPr/>
+              <w:t>0.0256731</w:t>
+            </w:r>
+          </w:p>
+        </w:tc>
+        <w:tc>
+          <w:tcPr>
+            <w:tcW w:w="1603" w:type="dxa"/>
+            <w:tcBorders>
+              <w:top w:val="single" w:sz="2" w:space="0" w:color="000001"/>
+              <w:left w:val="single" w:sz="2" w:space="0" w:color="000001"/>
+              <w:bottom w:val="single" w:sz="2" w:space="0" w:color="000001"/>
+              <w:insideH w:val="single" w:sz="2" w:space="0" w:color="000001"/>
+            </w:tcBorders>
+            <w:shd w:fill="auto" w:val="clear"/>
+            <w:tcMar>
+              <w:left w:w="48" w:type="dxa"/>
+            </w:tcMar>
+          </w:tcPr>
+          <w:p>
+            <w:pPr>
+              <w:pStyle w:val="TableContents"/>
+              <w:bidi w:val="1"/>
+              <w:jc w:val="left"/>
+              <w:rPr/>
+            </w:pPr>
+            <w:r>
+              <w:rPr/>
+              <w:t>0.0139635</w:t>
+            </w:r>
+          </w:p>
+        </w:tc>
+        <w:tc>
+          <w:tcPr>
+            <w:tcW w:w="1608" w:type="dxa"/>
+            <w:tcBorders>
+              <w:top w:val="single" w:sz="2" w:space="0" w:color="000001"/>
+              <w:left w:val="single" w:sz="2" w:space="0" w:color="000001"/>
+              <w:bottom w:val="single" w:sz="2" w:space="0" w:color="000001"/>
+              <w:insideH w:val="single" w:sz="2" w:space="0" w:color="000001"/>
+            </w:tcBorders>
+            <w:shd w:fill="auto" w:val="clear"/>
+            <w:tcMar>
+              <w:left w:w="48" w:type="dxa"/>
+            </w:tcMar>
+          </w:tcPr>
+          <w:p>
+            <w:pPr>
+              <w:pStyle w:val="TableContents"/>
+              <w:bidi w:val="1"/>
+              <w:jc w:val="left"/>
+              <w:rPr/>
+            </w:pPr>
+            <w:r>
+              <w:rPr/>
+              <w:t>0.00955728</w:t>
+            </w:r>
+          </w:p>
+        </w:tc>
+        <w:tc>
+          <w:tcPr>
+            <w:tcW w:w="1608" w:type="dxa"/>
+            <w:tcBorders>
+              <w:top w:val="single" w:sz="2" w:space="0" w:color="000001"/>
+              <w:left w:val="single" w:sz="2" w:space="0" w:color="000001"/>
+              <w:bottom w:val="single" w:sz="2" w:space="0" w:color="000001"/>
+              <w:right w:val="single" w:sz="2" w:space="0" w:color="000001"/>
+              <w:insideH w:val="single" w:sz="2" w:space="0" w:color="000001"/>
+              <w:insideV w:val="single" w:sz="2" w:space="0" w:color="000001"/>
+            </w:tcBorders>
+            <w:shd w:fill="auto" w:val="clear"/>
+            <w:tcMar>
+              <w:left w:w="48" w:type="dxa"/>
+            </w:tcMar>
+          </w:tcPr>
+          <w:p>
+            <w:pPr>
+              <w:pStyle w:val="TableContents"/>
+              <w:bidi w:val="1"/>
+              <w:jc w:val="left"/>
+              <w:rPr/>
+            </w:pPr>
+            <w:r>
+              <w:rPr/>
+              <w:t>0.00545891</w:t>
+            </w:r>
+          </w:p>
+        </w:tc>
+      </w:tr>
+    </w:tbl>
+    <w:p>
+      <w:pPr>
+        <w:pStyle w:val="Normal"/>
+        <w:bidi w:val="1"/>
+        <w:jc w:val="left"/>
+        <w:rPr/>
+      </w:pPr>
+      <w:r>
+        <w:rPr>
+          <w:rtl w:val="true"/>
+        </w:rPr>
+      </w:r>
+    </w:p>
+    <w:p>
+      <w:pPr>
+        <w:pStyle w:val="Normal"/>
+        <w:bidi w:val="1"/>
+        <w:jc w:val="left"/>
+        <w:rPr/>
+      </w:pPr>
+      <w:r>
+        <w:rPr/>
+        <w:t>1</w:t>
+      </w:r>
+      <w:r>
+        <w:rPr>
+          <w:rtl w:val="true"/>
+        </w:rPr>
+        <w:t xml:space="preserve">. </w:t>
+      </w:r>
+      <w:r>
+        <w:rPr>
+          <w:rtl w:val="true"/>
+        </w:rPr>
+        <w:t>מרחקי האוסדורף גרועים יותר עבור אותו יחס עצירה</w:t>
+      </w:r>
+      <w:r>
+        <w:rPr>
+          <w:rtl w:val="true"/>
+        </w:rPr>
+        <w:t>.</w:t>
+      </w:r>
+    </w:p>
+    <w:p>
+      <w:pPr>
+        <w:pStyle w:val="Normal"/>
+        <w:bidi w:val="1"/>
+        <w:jc w:val="left"/>
+        <w:rPr/>
+      </w:pPr>
+      <w:r>
+        <w:rPr/>
+        <w:t>2</w:t>
+      </w:r>
+      <w:r>
+        <w:rPr>
+          <w:rtl w:val="true"/>
+        </w:rPr>
+        <w:t xml:space="preserve">. </w:t>
+      </w:r>
+      <w:r>
+        <w:rPr>
+          <w:rtl w:val="true"/>
+        </w:rPr>
+        <w:t xml:space="preserve">מהירות חישוב גבוהה יותר </w:t>
+      </w:r>
+      <w:r>
+        <w:rPr>
+          <w:rtl w:val="true"/>
+        </w:rPr>
+        <w:t>(</w:t>
+      </w:r>
+      <w:r>
+        <w:rPr>
+          <w:rtl w:val="true"/>
+        </w:rPr>
+        <w:t>פחות מורכב מבחינה חישובית</w:t>
+      </w:r>
+      <w:r>
+        <w:rPr>
+          <w:rtl w:val="true"/>
+        </w:rPr>
+        <w:t>)</w:t>
+      </w:r>
+    </w:p>
+    <w:p>
+      <w:pPr>
+        <w:pStyle w:val="Normal"/>
+        <w:bidi w:val="1"/>
+        <w:jc w:val="left"/>
+        <w:rPr/>
+      </w:pPr>
+      <w:r>
+        <w:rPr/>
+        <w:t>3</w:t>
+      </w:r>
+      <w:r>
+        <w:rPr>
+          <w:rtl w:val="true"/>
+        </w:rPr>
+        <w:t xml:space="preserve">. </w:t>
+      </w:r>
+      <w:r>
+        <w:rPr>
+          <w:rtl w:val="true"/>
+        </w:rPr>
+        <w:t xml:space="preserve">ככל שתנאי העצירה יורד </w:t>
+      </w:r>
+      <w:r>
+        <w:rPr>
+          <w:rtl w:val="true"/>
+        </w:rPr>
+        <w:t>(</w:t>
+      </w:r>
+      <w:r>
+        <w:rPr>
+          <w:rtl w:val="true"/>
+        </w:rPr>
+        <w:t>כלומר הרישות המפושט גס יותר</w:t>
+      </w:r>
+      <w:r>
+        <w:rPr>
+          <w:rtl w:val="true"/>
+        </w:rPr>
+        <w:t xml:space="preserve">) </w:t>
+      </w:r>
+      <w:r>
+        <w:rPr>
+          <w:rtl w:val="true"/>
+        </w:rPr>
+        <w:t>נראה שההבדלים בין מיקום הצמתים באלגוריתם</w:t>
+      </w:r>
+      <w:r>
+        <w:rPr>
+          <w:rFonts w:ascii="Roboto;sans-serif" w:hAnsi="Roboto;sans-serif"/>
+          <w:b w:val="false"/>
+          <w:i w:val="false"/>
+          <w:caps w:val="false"/>
+          <w:smallCaps w:val="false"/>
+          <w:color w:val="000000"/>
+          <w:spacing w:val="0"/>
+          <w:sz w:val="21"/>
+        </w:rPr>
+        <w:t>Lindstrom-Turk</w:t>
+      </w:r>
+      <w:r>
+        <w:rPr>
+          <w:rFonts w:ascii="Roboto;sans-serif" w:hAnsi="Roboto;sans-serif"/>
+          <w:b w:val="false"/>
+          <w:i w:val="false"/>
+          <w:caps w:val="false"/>
+          <w:smallCaps w:val="false"/>
+          <w:color w:val="000000"/>
+          <w:spacing w:val="0"/>
+          <w:sz w:val="21"/>
+          <w:rtl w:val="true"/>
+        </w:rPr>
+        <w:t xml:space="preserve"> </w:t>
+      </w:r>
+      <w:r>
+        <w:rPr>
+          <w:rtl w:val="true"/>
+        </w:rPr>
+        <w:t xml:space="preserve"> </w:t>
+      </w:r>
+      <w:r>
+        <w:rPr>
+          <w:rtl w:val="true"/>
+        </w:rPr>
+        <w:t>למיקום באמצע הקשת המוקרסת</w:t>
+      </w:r>
+      <w:r>
+        <w:rPr>
+          <w:rtl w:val="true"/>
+        </w:rPr>
+        <w:t xml:space="preserve">, </w:t>
+      </w:r>
+      <w:r>
+        <w:rPr>
+          <w:rtl w:val="true"/>
+        </w:rPr>
+        <w:t>מצטמצמים</w:t>
+      </w:r>
+      <w:r>
+        <w:rPr>
+          <w:rtl w:val="true"/>
+        </w:rPr>
+        <w:t xml:space="preserve">. </w:t>
+      </w:r>
+      <w:r>
+        <w:rPr>
+          <w:rtl w:val="true"/>
+        </w:rPr>
+        <w:t>מסקנה</w:t>
+      </w:r>
+      <w:r>
+        <w:rPr>
+          <w:rtl w:val="true"/>
+        </w:rPr>
+        <w:t xml:space="preserve">: </w:t>
+      </w:r>
+      <w:r>
+        <w:rPr>
+          <w:rtl w:val="true"/>
+        </w:rPr>
+        <w:t>ניתן לחסוך את זמני החישוב הגבוהים של אלגוריתם</w:t>
+      </w:r>
+      <w:r>
+        <w:rPr>
+          <w:rFonts w:ascii="Roboto;sans-serif" w:hAnsi="Roboto;sans-serif"/>
+          <w:b w:val="false"/>
+          <w:i w:val="false"/>
+          <w:caps w:val="false"/>
+          <w:smallCaps w:val="false"/>
+          <w:color w:val="000000"/>
+          <w:spacing w:val="0"/>
+          <w:sz w:val="21"/>
+        </w:rPr>
+        <w:t>Lindstrom-Turk</w:t>
+      </w:r>
+      <w:r>
+        <w:rPr>
+          <w:rtl w:val="true"/>
+        </w:rPr>
+        <w:t xml:space="preserve">) </w:t>
+      </w:r>
+      <w:r>
+        <w:rPr>
+          <w:rtl w:val="true"/>
+        </w:rPr>
+        <w:t>בתנאי עצירה נמוכים ולהשתמש בתנאי הנ</w:t>
+      </w:r>
+      <w:r>
+        <w:rPr>
+          <w:rtl w:val="true"/>
+        </w:rPr>
+        <w:t>"</w:t>
+      </w:r>
+      <w:r>
+        <w:rPr>
+          <w:rtl w:val="true"/>
+        </w:rPr>
+        <w:t>ל</w:t>
+      </w:r>
+      <w:r>
+        <w:rPr>
+          <w:rtl w:val="true"/>
+        </w:rPr>
+        <w:t xml:space="preserve">. </w:t>
+      </w:r>
+      <w:r>
+        <w:rPr>
+          <w:rtl w:val="true"/>
+        </w:rPr>
+        <w:t>המחיר הוא מרחק האוסדורף גדול יותר</w:t>
+      </w:r>
+      <w:r>
+        <w:rPr>
+          <w:rtl w:val="true"/>
+        </w:rPr>
+        <w:t>.</w:t>
+      </w:r>
+    </w:p>
+    <w:p>
+      <w:pPr>
+        <w:pStyle w:val="Normal"/>
+        <w:bidi w:val="1"/>
+        <w:jc w:val="left"/>
+        <w:rPr/>
+      </w:pPr>
+      <w:r>
+        <w:rPr/>
+        <w:t>4</w:t>
+      </w:r>
+      <w:r>
+        <w:rPr>
+          <w:rtl w:val="true"/>
+        </w:rPr>
+        <w:t xml:space="preserve">. </w:t>
+      </w:r>
+      <w:r>
+        <w:rPr>
+          <w:rtl w:val="true"/>
+        </w:rPr>
+        <w:t>עפ</w:t>
+      </w:r>
+      <w:r>
+        <w:rPr>
+          <w:rtl w:val="true"/>
+        </w:rPr>
+        <w:t>"</w:t>
+      </w:r>
+      <w:r>
+        <w:rPr>
+          <w:rtl w:val="true"/>
+        </w:rPr>
+        <w:t>י התוצאות המתקבלות</w:t>
+      </w:r>
+      <w:r>
+        <w:rPr>
+          <w:rtl w:val="true"/>
+        </w:rPr>
+        <w:t xml:space="preserve">, </w:t>
+      </w:r>
+      <w:r>
+        <w:rPr>
+          <w:rtl w:val="true"/>
+        </w:rPr>
+        <w:t>עבור אותו תנאי עצירה</w:t>
+      </w:r>
+      <w:r>
+        <w:rPr>
+          <w:rtl w:val="true"/>
+        </w:rPr>
+        <w:t xml:space="preserve">, </w:t>
+      </w:r>
+      <w:r>
+        <w:rPr>
+          <w:rtl w:val="true"/>
+        </w:rPr>
+        <w:t>שימוש בפוליסת המיקום הנ</w:t>
+      </w:r>
+      <w:r>
+        <w:rPr>
+          <w:rtl w:val="true"/>
+        </w:rPr>
+        <w:t>"</w:t>
+      </w:r>
+      <w:r>
+        <w:rPr>
+          <w:rtl w:val="true"/>
+        </w:rPr>
+        <w:t>ל</w:t>
+      </w:r>
+      <w:r>
+        <w:rPr>
+          <w:rtl w:val="true"/>
+        </w:rPr>
+        <w:t xml:space="preserve">, </w:t>
+      </w:r>
+      <w:r>
+        <w:rPr>
+          <w:rtl w:val="true"/>
+        </w:rPr>
+        <w:t xml:space="preserve">נתונת תוצאות פחות טובות משימוש בפוליסת המחיר של ניסוי </w:t>
+      </w:r>
+      <w:r>
+        <w:rPr/>
         <w:t>#2</w:t>
       </w:r>
       <w:r>
         <w:rPr>
           <w:rtl w:val="true"/>
         </w:rPr>
-        <w:t xml:space="preserve">: </w:t>
-      </w:r>
-      <w:r>
-        <w:rPr>
-          <w:rtl w:val="true"/>
-        </w:rPr>
-        <w:t xml:space="preserve">פישוט רישות כאשר כל קשת שהיא חלק מהקמור </w:t>
-      </w:r>
-      <w:r>
-        <w:rPr>
-          <w:rtl w:val="true"/>
-        </w:rPr>
-        <w:t>(</w:t>
-      </w:r>
-      <w:r>
-        <w:rPr/>
-        <w:t>boundary polyhedron</w:t>
-      </w:r>
-      <w:r>
-        <w:rPr>
-          <w:rtl w:val="true"/>
-        </w:rPr>
-        <w:t xml:space="preserve">) </w:t>
-      </w:r>
-      <w:r>
-        <w:rPr>
-          <w:rtl w:val="true"/>
-        </w:rPr>
-        <w:t>לא משתנה</w:t>
+        <w:t xml:space="preserve">. </w:t>
+      </w:r>
+      <w:r>
+        <w:rPr>
+          <w:rtl w:val="true"/>
+        </w:rPr>
+        <w:t>בריצות שהתבצעו</w:t>
+      </w:r>
+      <w:r>
+        <w:rPr>
+          <w:rtl w:val="true"/>
+        </w:rPr>
+        <w:t xml:space="preserve">, </w:t>
+      </w:r>
+      <w:r>
+        <w:rPr>
+          <w:rtl w:val="true"/>
+        </w:rPr>
+        <w:t xml:space="preserve">לא הורגשו הבדלים משמעותיים בזמני הריצה בין ניסוי </w:t>
+      </w:r>
+      <w:r>
+        <w:rPr/>
+        <w:t>#2</w:t>
+      </w:r>
+      <w:r>
+        <w:rPr>
+          <w:rtl w:val="true"/>
+        </w:rPr>
+        <w:t xml:space="preserve"> </w:t>
+      </w:r>
+      <w:r>
+        <w:rPr>
+          <w:rtl w:val="true"/>
+        </w:rPr>
+        <w:t xml:space="preserve">לניסוי </w:t>
+      </w:r>
+      <w:r>
+        <w:rPr/>
+        <w:t>#3</w:t>
       </w:r>
       <w:r>
         <w:rPr>
@@ -1626,6 +6545,7 @@
       <w:pgNumType w:fmt="decimal"/>
       <w:formProt w:val="false"/>
       <w:textDirection w:val="lrTb"/>
+      <w:docGrid w:type="default" w:linePitch="240" w:charSpace="4294961151"/>
     </w:sectPr>
   </w:body>
 </w:document>
@@ -1637,15 +6557,13 @@
     <w:rPrDefault>
       <w:rPr>
         <w:rFonts w:ascii="Liberation Serif" w:hAnsi="Liberation Serif" w:eastAsia="Noto Sans CJK SC Regular" w:cs="FreeSans"/>
-        <w:sz w:val="24"/>
+        <w:sz w:val="20"/>
         <w:szCs w:val="24"/>
         <w:lang w:val="en-US" w:eastAsia="zh-CN" w:bidi="he-IL"/>
       </w:rPr>
     </w:rPrDefault>
     <w:pPrDefault>
-      <w:pPr>
-        <w:widowControl/>
-      </w:pPr>
+      <w:pPr/>
     </w:pPrDefault>
   </w:docDefaults>
   <w:style w:type="paragraph" w:styleId="Normal">
@@ -1653,10 +6571,12 @@
     <w:qFormat/>
     <w:pPr>
       <w:widowControl/>
+      <w:bidi w:val="0"/>
+      <w:jc w:val="left"/>
     </w:pPr>
     <w:rPr>
       <w:rFonts w:ascii="Liberation Serif" w:hAnsi="Liberation Serif" w:eastAsia="Noto Sans CJK SC Regular" w:cs="FreeSans"/>
-      <w:color w:val="auto"/>
+      <w:color w:val="00000A"/>
       <w:sz w:val="24"/>
       <w:szCs w:val="24"/>
       <w:lang w:val="en-US" w:eastAsia="zh-CN" w:bidi="he-IL"/>
@@ -1720,5 +6640,21 @@
       <w:rFonts w:cs="FreeSans"/>
     </w:rPr>
   </w:style>
+  <w:style w:type="paragraph" w:styleId="TableContents">
+    <w:name w:val="Table Contents"/>
+    <w:basedOn w:val="Normal"/>
+    <w:qFormat/>
+    <w:pPr>
+      <w:suppressLineNumbers/>
+    </w:pPr>
+    <w:rPr/>
+  </w:style>
+  <w:style w:type="paragraph" w:styleId="TableHeading">
+    <w:name w:val="Table Heading"/>
+    <w:basedOn w:val="TableContents"/>
+    <w:qFormat/>
+    <w:pPr/>
+    <w:rPr/>
+  </w:style>
 </w:styles>
 </file>